--- a/Matan/HW02_MatAn_Ushakov.docx
+++ b/Matan/HW02_MatAn_Ushakov.docx
@@ -217,105 +217,211 @@
           <w:iCs/>
           <w:lang w:val="ru-RU"/>
         </w:rPr>
-        <w:t xml:space="preserve"> будет светить солнце или будет </w:t>
+        <w:t xml:space="preserve"> будет светить солнце или будет сыро</w:t>
+      </w:r>
+      <w:r>
+        <w:rPr>
+          <w:rFonts w:ascii="Cambria Math" w:hAnsi="Cambria Math" w:cs="Cambria Math"/>
+          <w:i/>
+          <w:iCs/>
+          <w:lang w:val="ru-RU"/>
+        </w:rPr>
+        <w:t>,</w:t>
+      </w:r>
+      <w:r>
+        <w:rPr>
+          <w:rFonts w:ascii="Cambria Math" w:hAnsi="Cambria Math" w:cs="Cambria Math"/>
+          <w:i/>
+          <w:iCs/>
+          <w:lang w:val="ru-RU"/>
+        </w:rPr>
+        <w:t xml:space="preserve"> я не поеду на дачу</w:t>
+      </w:r>
+    </w:p>
+    <w:p>
+      <w:pPr>
+        <w:widowControl w:val="0"/>
+        <w:spacing w:before="0" w:line="276" w:lineRule="auto"/>
+        <w:rPr>
+          <w:rFonts w:ascii="Cambria Math" w:hAnsi="Cambria Math" w:cs="Cambria Math"/>
+          <w:i/>
+          <w:iCs/>
+          <w:lang w:val="ru-RU"/>
+        </w:rPr>
+      </w:pPr>
+      <w:r>
+        <w:rPr>
+          <w:i/>
+          <w:iCs/>
+          <w:lang w:val="ru-RU"/>
+        </w:rPr>
+        <w:t xml:space="preserve">4. </w:t>
+      </w:r>
+      <w:r>
+        <w:rPr>
+          <w:rFonts w:ascii="Cambria Math" w:hAnsi="Cambria Math" w:cs="Cambria Math"/>
+          <w:i/>
+          <w:iCs/>
+          <w:lang w:val="ru-RU"/>
+        </w:rPr>
+        <w:t>Если поехал на дачу, то светит солнце или сегодня не сыро</w:t>
+      </w:r>
+    </w:p>
+    <w:p>
+      <w:pPr>
+        <w:widowControl w:val="0"/>
+        <w:spacing w:before="0" w:line="276" w:lineRule="auto"/>
+        <w:rPr>
+          <w:lang w:val="ru-RU"/>
+        </w:rPr>
+      </w:pPr>
+      <w:r>
+        <w:rPr>
+          <w:lang w:val="ru-RU"/>
+        </w:rPr>
+        <w:t>Пользуясь правилом построения противоположного высказывания, записать утверждения, противоположные следующим:</w:t>
+      </w:r>
+    </w:p>
+    <w:p>
+      <w:pPr>
+        <w:widowControl w:val="0"/>
+        <w:spacing w:before="0" w:line="276" w:lineRule="auto"/>
+        <w:rPr>
+          <w:lang w:val="ru-RU"/>
+        </w:rPr>
+      </w:pPr>
+      <w:r>
+        <w:rPr>
+          <w:lang w:val="ru-RU"/>
+        </w:rPr>
+        <w:t>5. На любом курсе каждого факультета есть студенты, сдающие все экзамены на «отлично».</w:t>
+      </w:r>
+    </w:p>
+    <w:p>
+      <w:pPr>
+        <w:widowControl w:val="0"/>
+        <w:spacing w:before="0" w:line="276" w:lineRule="auto"/>
+        <w:rPr>
+          <w:i/>
+          <w:iCs/>
+          <w:lang w:val="ru-RU"/>
+        </w:rPr>
+      </w:pPr>
+      <w:r>
+        <w:rPr>
+          <w:i/>
+          <w:iCs/>
+          <w:lang w:val="ru-RU"/>
+        </w:rPr>
+        <w:t xml:space="preserve">Есть хотя бы </w:t>
       </w:r>
       <w:proofErr w:type="gramStart"/>
       <w:r>
         <w:rPr>
-          <w:rFonts w:ascii="Cambria Math" w:hAnsi="Cambria Math" w:cs="Cambria Math"/>
-          <w:i/>
-          <w:iCs/>
-          <w:lang w:val="ru-RU"/>
-        </w:rPr>
-        <w:t>сыро</w:t>
+          <w:i/>
+          <w:iCs/>
+          <w:lang w:val="ru-RU"/>
+        </w:rPr>
+        <w:t>один курс</w:t>
       </w:r>
       <w:proofErr w:type="gramEnd"/>
       <w:r>
         <w:rPr>
-          <w:rFonts w:ascii="Cambria Math" w:hAnsi="Cambria Math" w:cs="Cambria Math"/>
-          <w:i/>
-          <w:iCs/>
-          <w:lang w:val="ru-RU"/>
-        </w:rPr>
-        <w:t xml:space="preserve"> то я не поеду на дачу</w:t>
-      </w:r>
-    </w:p>
-    <w:p>
-      <w:pPr>
-        <w:widowControl w:val="0"/>
-        <w:spacing w:before="0" w:line="276" w:lineRule="auto"/>
-        <w:rPr>
-          <w:rFonts w:ascii="Cambria Math" w:hAnsi="Cambria Math" w:cs="Cambria Math"/>
-          <w:i/>
-          <w:iCs/>
-          <w:lang w:val="ru-RU"/>
-        </w:rPr>
-      </w:pPr>
-      <w:r>
-        <w:rPr>
-          <w:i/>
-          <w:iCs/>
-          <w:lang w:val="ru-RU"/>
-        </w:rPr>
-        <w:t xml:space="preserve">4. </w:t>
-      </w:r>
-      <w:r>
-        <w:rPr>
-          <w:rFonts w:ascii="Cambria Math" w:hAnsi="Cambria Math" w:cs="Cambria Math"/>
-          <w:i/>
-          <w:iCs/>
-          <w:lang w:val="ru-RU"/>
-        </w:rPr>
-        <w:t>Если поехал на дачу, то светит солнце или сегодня не сыро</w:t>
-      </w:r>
-    </w:p>
-    <w:p>
-      <w:pPr>
-        <w:widowControl w:val="0"/>
-        <w:spacing w:before="0" w:line="276" w:lineRule="auto"/>
-        <w:rPr>
-          <w:lang w:val="ru-RU"/>
-        </w:rPr>
-      </w:pPr>
-      <w:r>
-        <w:rPr>
-          <w:lang w:val="ru-RU"/>
-        </w:rPr>
-        <w:t>Пользуясь правилом построения противоположного высказывания, записать утверждения, противоположные следующим:</w:t>
-      </w:r>
-    </w:p>
-    <w:p>
-      <w:pPr>
-        <w:widowControl w:val="0"/>
-        <w:spacing w:before="0" w:line="276" w:lineRule="auto"/>
-        <w:rPr>
-          <w:lang w:val="ru-RU"/>
-        </w:rPr>
-      </w:pPr>
-      <w:r>
-        <w:rPr>
-          <w:lang w:val="ru-RU"/>
-        </w:rPr>
-        <w:t>5. На любом курсе каждого факультета есть студенты, сдающие все экзамены на «отлично».</w:t>
-      </w:r>
-    </w:p>
-    <w:p>
-      <w:pPr>
-        <w:widowControl w:val="0"/>
-        <w:spacing w:before="0" w:line="276" w:lineRule="auto"/>
-        <w:rPr>
-          <w:i/>
-          <w:iCs/>
-          <w:lang w:val="ru-RU"/>
-        </w:rPr>
-      </w:pPr>
-      <w:r>
-        <w:rPr>
-          <w:i/>
-          <w:iCs/>
-          <w:lang w:val="ru-RU"/>
-        </w:rPr>
-        <w:t xml:space="preserve">Есть хотя бы </w:t>
+          <w:i/>
+          <w:iCs/>
+          <w:lang w:val="ru-RU"/>
+        </w:rPr>
+        <w:t xml:space="preserve"> </w:t>
+      </w:r>
+      <w:r>
+        <w:rPr>
+          <w:i/>
+          <w:iCs/>
+          <w:lang w:val="ru-RU"/>
+        </w:rPr>
+        <w:t xml:space="preserve">на </w:t>
+      </w:r>
+      <w:r>
+        <w:rPr>
+          <w:i/>
+          <w:iCs/>
+          <w:lang w:val="ru-RU"/>
+        </w:rPr>
+        <w:t>котором</w:t>
+      </w:r>
+      <w:r>
+        <w:rPr>
+          <w:i/>
+          <w:iCs/>
+          <w:lang w:val="ru-RU"/>
+        </w:rPr>
+        <w:t xml:space="preserve"> </w:t>
+      </w:r>
+      <w:r>
+        <w:rPr>
+          <w:i/>
+          <w:iCs/>
+          <w:lang w:val="ru-RU"/>
+        </w:rPr>
+        <w:t>ни один</w:t>
+      </w:r>
+      <w:r>
+        <w:rPr>
+          <w:i/>
+          <w:iCs/>
+          <w:lang w:val="ru-RU"/>
+        </w:rPr>
+        <w:t xml:space="preserve"> студент, </w:t>
+      </w:r>
+      <w:r>
+        <w:rPr>
+          <w:i/>
+          <w:iCs/>
+          <w:lang w:val="ru-RU"/>
+        </w:rPr>
+        <w:t xml:space="preserve">не сдал ни один </w:t>
+      </w:r>
+      <w:r>
+        <w:rPr>
+          <w:i/>
+          <w:iCs/>
+          <w:lang w:val="ru-RU"/>
+        </w:rPr>
+        <w:t>экзамен на отлично</w:t>
+      </w:r>
+    </w:p>
+    <w:p>
+      <w:pPr>
+        <w:widowControl w:val="0"/>
+        <w:spacing w:before="0" w:line="276" w:lineRule="auto"/>
+        <w:rPr>
+          <w:lang w:val="ru-RU"/>
+        </w:rPr>
+      </w:pPr>
+      <w:r>
+        <w:rPr>
+          <w:lang w:val="ru-RU"/>
+        </w:rPr>
+        <w:t>6. Каждый студент философского факультета имеет друга, который умеет решать все логические задачи.</w:t>
+      </w:r>
+    </w:p>
+    <w:p>
+      <w:pPr>
+        <w:widowControl w:val="0"/>
+        <w:spacing w:before="0" w:line="276" w:lineRule="auto"/>
+        <w:rPr>
+          <w:i/>
+          <w:iCs/>
+          <w:lang w:val="ru-RU"/>
+        </w:rPr>
+      </w:pPr>
+      <w:r>
+        <w:rPr>
+          <w:i/>
+          <w:iCs/>
+          <w:lang w:val="ru-RU"/>
+        </w:rPr>
+        <w:t xml:space="preserve">Есть </w:t>
       </w:r>
       <w:proofErr w:type="gramStart"/>
       <w:r>
@@ -324,7 +430,15 @@
           <w:iCs/>
           <w:lang w:val="ru-RU"/>
         </w:rPr>
-        <w:t>один курс</w:t>
+        <w:t xml:space="preserve">студент </w:t>
+      </w:r>
+      <w:r>
+        <w:rPr>
+          <w:i/>
+          <w:iCs/>
+          <w:lang w:val="ru-RU"/>
+        </w:rPr>
+        <w:t>философского факультета</w:t>
       </w:r>
       <w:proofErr w:type="gramEnd"/>
       <w:r>
@@ -341,122 +455,6 @@
           <w:iCs/>
           <w:lang w:val="ru-RU"/>
         </w:rPr>
-        <w:t xml:space="preserve">на </w:t>
-      </w:r>
-      <w:r>
-        <w:rPr>
-          <w:i/>
-          <w:iCs/>
-          <w:lang w:val="ru-RU"/>
-        </w:rPr>
-        <w:t>котором</w:t>
-      </w:r>
-      <w:r>
-        <w:rPr>
-          <w:i/>
-          <w:iCs/>
-          <w:lang w:val="ru-RU"/>
-        </w:rPr>
-        <w:t xml:space="preserve"> </w:t>
-      </w:r>
-      <w:r>
-        <w:rPr>
-          <w:i/>
-          <w:iCs/>
-          <w:lang w:val="ru-RU"/>
-        </w:rPr>
-        <w:t>ни один</w:t>
-      </w:r>
-      <w:r>
-        <w:rPr>
-          <w:i/>
-          <w:iCs/>
-          <w:lang w:val="ru-RU"/>
-        </w:rPr>
-        <w:t xml:space="preserve"> студент, </w:t>
-      </w:r>
-      <w:r>
-        <w:rPr>
-          <w:i/>
-          <w:iCs/>
-          <w:lang w:val="ru-RU"/>
-        </w:rPr>
-        <w:t xml:space="preserve">не сдал ни один </w:t>
-      </w:r>
-      <w:r>
-        <w:rPr>
-          <w:i/>
-          <w:iCs/>
-          <w:lang w:val="ru-RU"/>
-        </w:rPr>
-        <w:t>экзамен на отлично</w:t>
-      </w:r>
-    </w:p>
-    <w:p>
-      <w:pPr>
-        <w:widowControl w:val="0"/>
-        <w:spacing w:before="0" w:line="276" w:lineRule="auto"/>
-        <w:rPr>
-          <w:lang w:val="ru-RU"/>
-        </w:rPr>
-      </w:pPr>
-      <w:r>
-        <w:rPr>
-          <w:lang w:val="ru-RU"/>
-        </w:rPr>
-        <w:t>6. Каждый студент философского факультета имеет друга, который умеет решать все логические задачи.</w:t>
-      </w:r>
-    </w:p>
-    <w:p>
-      <w:pPr>
-        <w:widowControl w:val="0"/>
-        <w:spacing w:before="0" w:line="276" w:lineRule="auto"/>
-        <w:rPr>
-          <w:i/>
-          <w:iCs/>
-          <w:lang w:val="ru-RU"/>
-        </w:rPr>
-      </w:pPr>
-      <w:r>
-        <w:rPr>
-          <w:i/>
-          <w:iCs/>
-          <w:lang w:val="ru-RU"/>
-        </w:rPr>
-        <w:t xml:space="preserve">Есть </w:t>
-      </w:r>
-      <w:proofErr w:type="gramStart"/>
-      <w:r>
-        <w:rPr>
-          <w:i/>
-          <w:iCs/>
-          <w:lang w:val="ru-RU"/>
-        </w:rPr>
-        <w:t xml:space="preserve">студент </w:t>
-      </w:r>
-      <w:r>
-        <w:rPr>
-          <w:i/>
-          <w:iCs/>
-          <w:lang w:val="ru-RU"/>
-        </w:rPr>
-        <w:t>философского факультета</w:t>
-      </w:r>
-      <w:proofErr w:type="gramEnd"/>
-      <w:r>
-        <w:rPr>
-          <w:i/>
-          <w:iCs/>
-          <w:lang w:val="ru-RU"/>
-        </w:rPr>
-        <w:t xml:space="preserve"> </w:t>
-      </w:r>
-      <w:r>
-        <w:rPr>
-          <w:i/>
-          <w:iCs/>
-          <w:lang w:val="ru-RU"/>
-        </w:rPr>
         <w:t>у которого ни один друг не может решить все логические задачи</w:t>
       </w:r>
     </w:p>
@@ -499,23 +497,7 @@
           <w:iCs/>
           <w:lang w:val="ru-RU"/>
         </w:rPr>
-        <w:t xml:space="preserve">на рейсе </w:t>
-      </w:r>
-      <w:r>
-        <w:rPr>
-          <w:i/>
-          <w:iCs/>
-          <w:lang w:val="ru-RU"/>
-        </w:rPr>
-        <w:t>Вашингтон-Москва</w:t>
-      </w:r>
-      <w:r>
-        <w:rPr>
-          <w:i/>
-          <w:iCs/>
-          <w:lang w:val="ru-RU"/>
-        </w:rPr>
-        <w:t xml:space="preserve"> </w:t>
+        <w:t xml:space="preserve">на рейсе Вашингтон-Москва </w:t>
       </w:r>
       <w:r>
         <w:rPr>
@@ -624,40 +606,144 @@
         <w:rPr>
           <w:i/>
           <w:iCs/>
+          <w:lang w:val="ru-RU"/>
+        </w:rPr>
+      </w:pPr>
+      <w:r>
+        <w:rPr>
+          <w:i/>
+          <w:iCs/>
+          <w:lang w:val="ru-RU"/>
+        </w:rPr>
+        <w:t>1000а = 216 + а -</w:t>
+      </w:r>
+      <w:r>
+        <w:rPr>
+          <w:i/>
+          <w:iCs/>
+          <w:lang w:val="ru-RU"/>
+        </w:rPr>
+        <w:t>&gt;</w:t>
+      </w:r>
+      <w:r>
+        <w:rPr>
+          <w:i/>
+          <w:iCs/>
+          <w:lang w:val="ru-RU"/>
+        </w:rPr>
+        <w:t xml:space="preserve"> а = 216</w:t>
+      </w:r>
+      <w:r>
+        <w:rPr>
+          <w:i/>
+          <w:iCs/>
+          <w:lang w:val="ru-RU"/>
+        </w:rPr>
+        <w:t>/999 = 72/333 = 24/111</w:t>
+      </w:r>
+      <w:r>
+        <w:rPr>
+          <w:i/>
+          <w:iCs/>
+          <w:lang w:val="ru-RU"/>
+        </w:rPr>
+        <w:t xml:space="preserve"> = 8/37</w:t>
+      </w:r>
+    </w:p>
+    <w:p>
+      <w:pPr>
+        <w:widowControl w:val="0"/>
+        <w:spacing w:before="0" w:line="276" w:lineRule="auto"/>
+        <w:rPr>
+          <w:i/>
+          <w:iCs/>
+          <w:lang w:val="ru-RU"/>
+        </w:rPr>
+      </w:pPr>
+      <w:r>
+        <w:rPr>
+          <w:i/>
+          <w:iCs/>
+          <w:lang w:val="ru-RU"/>
+        </w:rPr>
+        <w:t>9. 1.0(01)</w:t>
+      </w:r>
+    </w:p>
+    <w:p>
+      <w:pPr>
+        <w:widowControl w:val="0"/>
+        <w:spacing w:before="0" w:line="276" w:lineRule="auto"/>
+        <w:rPr>
+          <w:i/>
+          <w:iCs/>
+          <w:lang w:val="ru-RU"/>
+        </w:rPr>
+      </w:pPr>
+      <w:r>
+        <w:rPr>
+          <w:i/>
+          <w:iCs/>
+          <w:lang w:val="ru-RU"/>
+        </w:rPr>
+        <w:t>10</w:t>
+      </w:r>
+      <w:r>
+        <w:rPr>
+          <w:i/>
+          <w:iCs/>
           <w:lang w:val="en-US"/>
         </w:rPr>
-      </w:pPr>
-      <w:r>
-        <w:rPr>
-          <w:i/>
-          <w:iCs/>
-          <w:lang w:val="ru-RU"/>
-        </w:rPr>
-        <w:t>1000а = 216 + а -</w:t>
-      </w:r>
-      <w:r>
-        <w:rPr>
-          <w:i/>
-          <w:iCs/>
-          <w:lang w:val="ru-RU"/>
-        </w:rPr>
-        <w:t>&gt;</w:t>
-      </w:r>
-      <w:r>
-        <w:rPr>
-          <w:i/>
-          <w:iCs/>
-          <w:lang w:val="ru-RU"/>
-        </w:rPr>
-        <w:t xml:space="preserve"> а = 216</w:t>
-      </w:r>
-      <w:r>
-        <w:rPr>
-          <w:i/>
-          <w:iCs/>
-          <w:lang w:val="ru-RU"/>
-        </w:rPr>
-        <w:t>/999 = 72/333 = 24/111</w:t>
+        <w:t>a</w:t>
+      </w:r>
+      <w:r>
+        <w:rPr>
+          <w:i/>
+          <w:iCs/>
+          <w:lang w:val="ru-RU"/>
+        </w:rPr>
+        <w:t xml:space="preserve"> = </w:t>
+      </w:r>
+      <w:r>
+        <w:rPr>
+          <w:i/>
+          <w:iCs/>
+          <w:lang w:val="ru-RU"/>
+        </w:rPr>
+        <w:t>10</w:t>
+      </w:r>
+      <w:r>
+        <w:rPr>
+          <w:i/>
+          <w:iCs/>
+          <w:lang w:val="ru-RU"/>
+        </w:rPr>
+        <w:t xml:space="preserve"> +</w:t>
+      </w:r>
+      <w:proofErr w:type="gramStart"/>
+      <w:r>
+        <w:rPr>
+          <w:i/>
+          <w:iCs/>
+          <w:lang w:val="ru-RU"/>
+        </w:rPr>
+        <w:t>0.(</w:t>
+      </w:r>
+      <w:proofErr w:type="gramEnd"/>
+      <w:r>
+        <w:rPr>
+          <w:i/>
+          <w:iCs/>
+          <w:lang w:val="ru-RU"/>
+        </w:rPr>
+        <w:t>01) = 10 + 1</w:t>
+      </w:r>
+      <w:r>
+        <w:rPr>
+          <w:i/>
+          <w:iCs/>
+          <w:lang w:val="ru-RU"/>
+        </w:rPr>
+        <w:t xml:space="preserve">/99 = 991/99 =&gt; </w:t>
       </w:r>
       <w:r>
         <w:rPr>
@@ -665,185 +751,227 @@
           <w:iCs/>
           <w:lang w:val="en-US"/>
         </w:rPr>
-        <w:t xml:space="preserve"> = 8/37</w:t>
-      </w:r>
-    </w:p>
-    <w:p>
-      <w:pPr>
-        <w:widowControl w:val="0"/>
-        <w:spacing w:before="0" w:line="276" w:lineRule="auto"/>
-        <w:rPr>
-          <w:i/>
-          <w:iCs/>
-          <w:lang w:val="ru-RU"/>
-        </w:rPr>
-      </w:pPr>
-      <w:r>
-        <w:rPr>
-          <w:i/>
-          <w:iCs/>
-          <w:lang w:val="ru-RU"/>
-        </w:rPr>
-        <w:t>9. 1.0(01)</w:t>
-      </w:r>
-    </w:p>
-    <w:p>
-      <w:pPr>
-        <w:widowControl w:val="0"/>
-        <w:spacing w:before="0" w:line="276" w:lineRule="auto"/>
-        <w:rPr>
-          <w:i/>
-          <w:iCs/>
+        <w:t>a</w:t>
+      </w:r>
+      <w:r>
+        <w:rPr>
+          <w:i/>
+          <w:iCs/>
+          <w:lang w:val="ru-RU"/>
+        </w:rPr>
+        <w:t xml:space="preserve"> = 991/990</w:t>
+      </w:r>
+    </w:p>
+    <w:p>
+      <w:pPr>
+        <w:widowControl w:val="0"/>
+        <w:spacing w:before="0" w:line="276" w:lineRule="auto"/>
+        <w:rPr>
+          <w:i/>
+          <w:iCs/>
+          <w:lang w:val="ru-RU"/>
+        </w:rPr>
+      </w:pPr>
+    </w:p>
+    <w:p>
+      <w:pPr>
+        <w:widowControl w:val="0"/>
+        <w:spacing w:before="0" w:line="276" w:lineRule="auto"/>
+        <w:rPr>
+          <w:lang w:val="ru-RU"/>
+        </w:rPr>
+      </w:pPr>
+      <w:r>
+        <w:rPr>
+          <w:lang w:val="ru-RU"/>
+        </w:rPr>
+        <w:t xml:space="preserve">10. Представьте 1 в виде суммы трех рациональных дробей с разными знаменателями и числителем равным 1. </w:t>
+      </w:r>
+    </w:p>
+    <w:p>
+      <w:pPr>
+        <w:widowControl w:val="0"/>
+        <w:spacing w:before="0" w:line="276" w:lineRule="auto"/>
+        <w:rPr>
           <w:lang w:val="en-US"/>
         </w:rPr>
       </w:pPr>
       <w:r>
         <w:rPr>
-          <w:i/>
-          <w:iCs/>
-          <w:lang w:val="ru-RU"/>
-        </w:rPr>
-        <w:t>10</w:t>
-      </w:r>
-      <w:r>
-        <w:rPr>
-          <w:i/>
-          <w:iCs/>
+          <w:lang w:val="ru-RU"/>
+        </w:rPr>
+        <w:t>1 =</w:t>
+      </w:r>
+      <w:r>
+        <w:rPr>
           <w:lang w:val="en-US"/>
         </w:rPr>
-        <w:t>a</w:t>
-      </w:r>
-      <w:r>
-        <w:rPr>
-          <w:i/>
-          <w:iCs/>
-          <w:lang w:val="ru-RU"/>
-        </w:rPr>
-        <w:t xml:space="preserve"> = </w:t>
-      </w:r>
-      <w:r>
-        <w:rPr>
-          <w:i/>
-          <w:iCs/>
-          <w:lang w:val="ru-RU"/>
-        </w:rPr>
-        <w:t>10</w:t>
-      </w:r>
-      <w:r>
-        <w:rPr>
-          <w:i/>
-          <w:iCs/>
-          <w:lang w:val="ru-RU"/>
-        </w:rPr>
-        <w:t xml:space="preserve"> +</w:t>
+        <w:t xml:space="preserve"> 1/2 +1/3 + 1/6</w:t>
+      </w:r>
+    </w:p>
+    <w:p>
+      <w:pPr>
+        <w:widowControl w:val="0"/>
+        <w:spacing w:before="0" w:line="276" w:lineRule="auto"/>
+        <w:rPr>
+          <w:lang w:val="ru-RU"/>
+        </w:rPr>
+      </w:pPr>
+      <w:r>
+        <w:rPr>
+          <w:lang w:val="ru-RU"/>
+        </w:rPr>
+        <w:t>11*. Тоже задание, только в виде суммы шести дробей.</w:t>
+      </w:r>
+    </w:p>
+    <w:p>
+      <w:pPr>
+        <w:widowControl w:val="0"/>
+        <w:spacing w:before="0" w:line="276" w:lineRule="auto"/>
+        <w:rPr>
+          <w:lang w:val="ru-RU"/>
+        </w:rPr>
+      </w:pPr>
+      <w:r>
+        <w:rPr>
+          <w:lang w:val="ru-RU"/>
+        </w:rPr>
+        <w:lastRenderedPageBreak/>
+        <w:t>Если таким же образом разложить 1</w:t>
+      </w:r>
+      <w:r>
+        <w:rPr>
+          <w:lang w:val="ru-RU"/>
+        </w:rPr>
+        <w:t xml:space="preserve">/2 </w:t>
+      </w:r>
+      <w:r>
+        <w:rPr>
+          <w:lang w:val="ru-RU"/>
+        </w:rPr>
+        <w:t>и 1</w:t>
+      </w:r>
+      <w:r>
+        <w:rPr>
+          <w:lang w:val="ru-RU"/>
+        </w:rPr>
+        <w:t>/</w:t>
+      </w:r>
+      <w:r>
+        <w:rPr>
+          <w:lang w:val="ru-RU"/>
+        </w:rPr>
+        <w:t>3</w:t>
+      </w:r>
+    </w:p>
+    <w:p>
+      <w:pPr>
+        <w:widowControl w:val="0"/>
+        <w:spacing w:before="0" w:line="276" w:lineRule="auto"/>
+        <w:rPr>
+          <w:lang w:val="en-US"/>
+        </w:rPr>
+      </w:pPr>
+      <w:r>
+        <w:rPr>
+          <w:lang w:val="en-US"/>
+        </w:rPr>
+        <w:t xml:space="preserve">1 = </w:t>
+      </w:r>
+      <w:r>
+        <w:rPr>
+          <w:lang w:val="en-US"/>
+        </w:rPr>
+        <w:t>1/2 +1/3 + 1/6</w:t>
+      </w:r>
+      <w:r>
+        <w:rPr>
+          <w:lang w:val="en-US"/>
+        </w:rPr>
+        <w:t xml:space="preserve"> = (1/4 + 1/6 + 1/12) + (1/6 + 1/9 + 1/18) + 1/6 = 1/4 + 1/3 + 1/12 + 1/9 + 1/1</w:t>
+      </w:r>
+      <w:r>
+        <w:rPr>
+          <w:lang w:val="en-US"/>
+        </w:rPr>
+        <w:t>8</w:t>
+      </w:r>
+      <w:r>
+        <w:rPr>
+          <w:lang w:val="en-US"/>
+        </w:rPr>
+        <w:t xml:space="preserve"> + 1/6 = 1/3 + 1/4 + 1/6 + 1/9+ 1/12</w:t>
+      </w:r>
+      <w:r>
+        <w:rPr>
+          <w:lang w:val="en-US"/>
+        </w:rPr>
+        <w:t xml:space="preserve"> + 1/18</w:t>
+      </w:r>
+    </w:p>
+    <w:p>
+      <w:pPr>
+        <w:widowControl w:val="0"/>
+        <w:spacing w:before="0" w:line="276" w:lineRule="auto"/>
+        <w:rPr>
+          <w:lang w:val="ru-RU"/>
+        </w:rPr>
+      </w:pPr>
+      <w:r>
+        <w:rPr>
+          <w:lang w:val="ru-RU"/>
+        </w:rPr>
+        <w:t xml:space="preserve">Не </w:t>
       </w:r>
       <w:proofErr w:type="gramStart"/>
       <w:r>
         <w:rPr>
-          <w:i/>
-          <w:iCs/>
-          <w:lang w:val="ru-RU"/>
-        </w:rPr>
-        <w:t>0.(</w:t>
+          <w:lang w:val="ru-RU"/>
+        </w:rPr>
+        <w:t>сообразил</w:t>
       </w:r>
       <w:proofErr w:type="gramEnd"/>
       <w:r>
         <w:rPr>
-          <w:i/>
-          <w:iCs/>
-          <w:lang w:val="ru-RU"/>
-        </w:rPr>
-        <w:t>01) = 10 + 1</w:t>
-      </w:r>
-      <w:r>
-        <w:rPr>
-          <w:i/>
-          <w:iCs/>
-          <w:lang w:val="en-US"/>
-        </w:rPr>
-        <w:t>/99 = 991/99 =&gt; a = 991/990</w:t>
-      </w:r>
-    </w:p>
-    <w:p>
-      <w:pPr>
-        <w:widowControl w:val="0"/>
-        <w:spacing w:before="0" w:line="276" w:lineRule="auto"/>
-        <w:rPr>
-          <w:i/>
-          <w:iCs/>
-          <w:lang w:val="en-US"/>
-        </w:rPr>
-      </w:pPr>
-    </w:p>
-    <w:p>
-      <w:pPr>
-        <w:widowControl w:val="0"/>
-        <w:spacing w:before="0" w:line="276" w:lineRule="auto"/>
-        <w:rPr>
-          <w:lang w:val="ru-RU"/>
-        </w:rPr>
-      </w:pPr>
-      <w:r>
-        <w:rPr>
-          <w:lang w:val="ru-RU"/>
-        </w:rPr>
-        <w:t xml:space="preserve">10. Представьте 1 в виде суммы трех рациональных дробей с разными знаменателями и числителем равным 1. </w:t>
-      </w:r>
-    </w:p>
-    <w:p>
-      <w:pPr>
-        <w:widowControl w:val="0"/>
-        <w:spacing w:before="0" w:line="276" w:lineRule="auto"/>
-        <w:rPr>
-          <w:lang w:val="en-US"/>
-        </w:rPr>
-      </w:pPr>
-      <w:r>
-        <w:rPr>
-          <w:lang w:val="en-US"/>
-        </w:rPr>
-        <w:t xml:space="preserve">0.(216) = </w:t>
-      </w:r>
-      <w:proofErr w:type="gramStart"/>
-      <w:r>
-        <w:rPr>
-          <w:lang w:val="en-US"/>
-        </w:rPr>
-        <w:t>0.(</w:t>
-      </w:r>
-      <w:proofErr w:type="gramEnd"/>
-      <w:r>
-        <w:rPr>
-          <w:lang w:val="en-US"/>
-        </w:rPr>
-        <w:t xml:space="preserve">200) + 0.(010) + 0.(006) = </w:t>
-      </w:r>
+          <w:lang w:val="ru-RU"/>
+        </w:rPr>
+        <w:t xml:space="preserve"> как это сделать системно – просто догадался разложить единицу на 3 дроби ну и затем по этому же принципу разложил 1</w:t>
+      </w:r>
+      <w:r>
+        <w:rPr>
+          <w:lang w:val="ru-RU"/>
+        </w:rPr>
+        <w:t xml:space="preserve">/2 </w:t>
+      </w:r>
+      <w:r>
+        <w:rPr>
+          <w:lang w:val="ru-RU"/>
+        </w:rPr>
+        <w:t>и 1</w:t>
+      </w:r>
+      <w:r>
+        <w:rPr>
+          <w:lang w:val="ru-RU"/>
+        </w:rPr>
+        <w:t xml:space="preserve">/3 </w:t>
+      </w:r>
+      <w:r>
+        <w:rPr>
+          <w:lang w:val="ru-RU"/>
+        </w:rPr>
+        <w:t>на три дроби</w:t>
+      </w:r>
+    </w:p>
+    <w:p>
+      <w:pPr>
+        <w:widowControl w:val="0"/>
+        <w:spacing w:before="0" w:line="276" w:lineRule="auto"/>
+        <w:rPr>
+          <w:lang w:val="ru-RU"/>
+        </w:rPr>
+      </w:pPr>
       <w:bookmarkStart w:id="0" w:name="_GoBack"/>
       <w:bookmarkEnd w:id="0"/>
-    </w:p>
-    <w:p>
-      <w:pPr>
-        <w:widowControl w:val="0"/>
-        <w:spacing w:before="0" w:line="276" w:lineRule="auto"/>
-        <w:rPr>
-          <w:lang w:val="ru-RU"/>
-        </w:rPr>
-      </w:pPr>
-      <w:r>
-        <w:rPr>
-          <w:lang w:val="ru-RU"/>
-        </w:rPr>
-        <w:t>11*. Тоже задание, только в виде суммы шести дробей.</w:t>
-      </w:r>
-    </w:p>
-    <w:p>
-      <w:pPr>
-        <w:widowControl w:val="0"/>
-        <w:spacing w:before="0" w:line="276" w:lineRule="auto"/>
-        <w:rPr>
-          <w:lang w:val="ru-RU"/>
-        </w:rPr>
-      </w:pPr>
     </w:p>
     <w:p>
       <w:pPr>
@@ -2680,7 +2808,7 @@
 </file>
 
 <file path=customXml/itemProps1.xml><?xml version="1.0" encoding="utf-8"?>
-<ds:datastoreItem xmlns:ds="http://schemas.openxmlformats.org/officeDocument/2006/customXml" ds:itemID="{452E23F2-F5B6-49BE-A0DE-4737175ECACC}">
+<ds:datastoreItem xmlns:ds="http://schemas.openxmlformats.org/officeDocument/2006/customXml" ds:itemID="{E0B83640-B12C-41B2-8301-273C3B730629}">
   <ds:schemaRefs>
     <ds:schemaRef ds:uri="http://schemas.openxmlformats.org/officeDocument/2006/bibliography"/>
   </ds:schemaRefs>

--- a/Matan/HW02_MatAn_Ushakov.docx
+++ b/Matan/HW02_MatAn_Ushakov.docx
@@ -655,15 +655,11 @@
         <w:widowControl w:val="0"/>
         <w:spacing w:before="0" w:line="276" w:lineRule="auto"/>
         <w:rPr>
-          <w:i/>
-          <w:iCs/>
-          <w:lang w:val="ru-RU"/>
-        </w:rPr>
-      </w:pPr>
-      <w:r>
-        <w:rPr>
-          <w:i/>
-          <w:iCs/>
+          <w:lang w:val="ru-RU"/>
+        </w:rPr>
+      </w:pPr>
+      <w:r>
+        <w:rPr>
           <w:lang w:val="ru-RU"/>
         </w:rPr>
         <w:t>9. 1.0(01)</w:t>
@@ -793,17 +789,23 @@
         <w:widowControl w:val="0"/>
         <w:spacing w:before="0" w:line="276" w:lineRule="auto"/>
         <w:rPr>
+          <w:i/>
+          <w:iCs/>
           <w:lang w:val="en-US"/>
         </w:rPr>
       </w:pPr>
       <w:r>
         <w:rPr>
+          <w:i/>
+          <w:iCs/>
           <w:lang w:val="ru-RU"/>
         </w:rPr>
         <w:t>1 =</w:t>
       </w:r>
       <w:r>
         <w:rPr>
+          <w:i/>
+          <w:iCs/>
           <w:lang w:val="en-US"/>
         </w:rPr>
         <w:t xml:space="preserve"> 1/2 +1/3 + 1/6</w:t>
@@ -829,11 +831,15 @@
         <w:widowControl w:val="0"/>
         <w:spacing w:before="0" w:line="276" w:lineRule="auto"/>
         <w:rPr>
-          <w:lang w:val="ru-RU"/>
-        </w:rPr>
-      </w:pPr>
-      <w:r>
-        <w:rPr>
+          <w:i/>
+          <w:iCs/>
+          <w:lang w:val="ru-RU"/>
+        </w:rPr>
+      </w:pPr>
+      <w:r>
+        <w:rPr>
+          <w:i/>
+          <w:iCs/>
           <w:lang w:val="ru-RU"/>
         </w:rPr>
         <w:lastRenderedPageBreak/>
@@ -841,175 +847,752 @@
       </w:r>
       <w:r>
         <w:rPr>
-          <w:lang w:val="ru-RU"/>
-        </w:rPr>
-        <w:t xml:space="preserve">/2 </w:t>
-      </w:r>
-      <w:r>
-        <w:rPr>
-          <w:lang w:val="ru-RU"/>
-        </w:rPr>
-        <w:t>и 1</w:t>
-      </w:r>
-      <w:r>
-        <w:rPr>
-          <w:lang w:val="ru-RU"/>
-        </w:rPr>
-        <w:t>/</w:t>
-      </w:r>
-      <w:r>
-        <w:rPr>
+          <w:i/>
+          <w:iCs/>
+          <w:lang w:val="ru-RU"/>
+        </w:rPr>
+        <w:t xml:space="preserve">/2 и </w:t>
+      </w:r>
+      <w:proofErr w:type="gramStart"/>
+      <w:r>
+        <w:rPr>
+          <w:i/>
+          <w:iCs/>
+          <w:lang w:val="ru-RU"/>
+        </w:rPr>
+        <w:t>1/3</w:t>
+      </w:r>
+      <w:proofErr w:type="gramEnd"/>
+      <w:r>
+        <w:rPr>
+          <w:i/>
+          <w:iCs/>
+          <w:lang w:val="ru-RU"/>
+        </w:rPr>
+        <w:t xml:space="preserve"> то получим</w:t>
+      </w:r>
+    </w:p>
+    <w:p>
+      <w:pPr>
+        <w:widowControl w:val="0"/>
+        <w:spacing w:before="0" w:line="276" w:lineRule="auto"/>
+        <w:rPr>
+          <w:i/>
+          <w:iCs/>
+          <w:lang w:val="ru-RU"/>
+        </w:rPr>
+      </w:pPr>
+      <w:r>
+        <w:rPr>
+          <w:i/>
+          <w:iCs/>
+          <w:lang w:val="ru-RU"/>
+        </w:rPr>
+        <w:t xml:space="preserve">1 = </w:t>
+      </w:r>
+      <w:r>
+        <w:rPr>
+          <w:i/>
+          <w:iCs/>
+          <w:lang w:val="ru-RU"/>
+        </w:rPr>
+        <w:t>1/2 +1/3 + 1/6</w:t>
+      </w:r>
+      <w:r>
+        <w:rPr>
+          <w:i/>
+          <w:iCs/>
+          <w:lang w:val="ru-RU"/>
+        </w:rPr>
+        <w:t xml:space="preserve"> = </w:t>
+      </w:r>
+      <w:r>
+        <w:rPr>
+          <w:i/>
+          <w:iCs/>
+          <w:lang w:val="ru-RU"/>
+        </w:rPr>
+        <w:t>(</w:t>
+      </w:r>
+      <w:r>
+        <w:rPr>
+          <w:i/>
+          <w:iCs/>
+          <w:lang w:val="ru-RU"/>
+        </w:rPr>
+        <w:t>(1/4 + 1/6 + 1/12) + (1/6 + 1/9 + 1/18)</w:t>
+      </w:r>
+      <w:r>
+        <w:rPr>
+          <w:i/>
+          <w:iCs/>
+          <w:lang w:val="ru-RU"/>
+        </w:rPr>
+        <w:t>)</w:t>
+      </w:r>
+      <w:r>
+        <w:rPr>
+          <w:i/>
+          <w:iCs/>
+          <w:lang w:val="ru-RU"/>
+        </w:rPr>
+        <w:t xml:space="preserve"> + 1/6 = 1/4 + 1/3 + 1/12 + 1/9 + 1/1</w:t>
+      </w:r>
+      <w:r>
+        <w:rPr>
+          <w:i/>
+          <w:iCs/>
+          <w:lang w:val="ru-RU"/>
+        </w:rPr>
+        <w:t>8</w:t>
+      </w:r>
+      <w:r>
+        <w:rPr>
+          <w:i/>
+          <w:iCs/>
+          <w:lang w:val="ru-RU"/>
+        </w:rPr>
+        <w:t xml:space="preserve"> + 1/6 = 1/3 + 1/4 + 1/6 + 1/9+ 1/12</w:t>
+      </w:r>
+      <w:r>
+        <w:rPr>
+          <w:i/>
+          <w:iCs/>
+          <w:lang w:val="ru-RU"/>
+        </w:rPr>
+        <w:t xml:space="preserve"> + 1/18</w:t>
+      </w:r>
+    </w:p>
+    <w:p>
+      <w:pPr>
+        <w:widowControl w:val="0"/>
+        <w:spacing w:before="0" w:line="276" w:lineRule="auto"/>
+        <w:rPr>
+          <w:i/>
+          <w:iCs/>
+          <w:lang w:val="ru-RU"/>
+        </w:rPr>
+      </w:pPr>
+      <w:r>
+        <w:rPr>
+          <w:i/>
+          <w:iCs/>
+          <w:lang w:val="ru-RU"/>
+        </w:rPr>
+        <w:t xml:space="preserve">Не </w:t>
+      </w:r>
+      <w:proofErr w:type="gramStart"/>
+      <w:r>
+        <w:rPr>
+          <w:i/>
+          <w:iCs/>
+          <w:lang w:val="ru-RU"/>
+        </w:rPr>
+        <w:t>сообразил</w:t>
+      </w:r>
+      <w:proofErr w:type="gramEnd"/>
+      <w:r>
+        <w:rPr>
+          <w:i/>
+          <w:iCs/>
+          <w:lang w:val="ru-RU"/>
+        </w:rPr>
+        <w:t xml:space="preserve"> как это сделать системно – просто </w:t>
+      </w:r>
+      <w:r>
+        <w:rPr>
+          <w:i/>
+          <w:iCs/>
+          <w:lang w:val="ru-RU"/>
+        </w:rPr>
+        <w:t xml:space="preserve">интуитивно </w:t>
+      </w:r>
+      <w:r>
+        <w:rPr>
+          <w:i/>
+          <w:iCs/>
+          <w:lang w:val="ru-RU"/>
+        </w:rPr>
+        <w:t>догадался разложить единицу на 3 дроби ну и затем по этому же принципу разложил 1/2 и 1/3 на три дроби</w:t>
+      </w:r>
+    </w:p>
+    <w:p>
+      <w:pPr>
+        <w:widowControl w:val="0"/>
+        <w:spacing w:before="0" w:line="276" w:lineRule="auto"/>
+        <w:rPr>
+          <w:lang w:val="ru-RU"/>
+        </w:rPr>
+      </w:pPr>
+    </w:p>
+    <w:p>
+      <w:pPr>
+        <w:widowControl w:val="0"/>
+        <w:spacing w:before="0" w:line="276" w:lineRule="auto"/>
+        <w:rPr>
+          <w:lang w:val="ru-RU"/>
+        </w:rPr>
+      </w:pPr>
+      <w:r>
+        <w:rPr>
+          <w:lang w:val="ru-RU"/>
+        </w:rPr>
+        <w:t xml:space="preserve">12. Найдите значение </w:t>
+      </w:r>
+      <w:commentRangeStart w:id="0"/>
+      <w:r>
+        <w:rPr>
+          <w:lang w:val="ru-RU"/>
+        </w:rPr>
+        <w:t>предела</w:t>
+      </w:r>
+      <w:commentRangeEnd w:id="0"/>
+      <w:r>
+        <w:rPr>
+          <w:rStyle w:val="CommentReference"/>
+        </w:rPr>
+        <w:commentReference w:id="0"/>
+      </w:r>
+      <w:r>
+        <w:rPr>
+          <w:lang w:val="ru-RU"/>
+        </w:rPr>
+        <w:t>:</w:t>
+      </w:r>
+    </w:p>
+    <w:p>
+      <w:pPr>
+        <w:widowControl w:val="0"/>
+        <w:spacing w:before="0" w:line="276" w:lineRule="auto"/>
+        <w:rPr>
+          <w:i/>
+          <w:iCs/>
+          <w:lang w:val="ru-RU"/>
+        </w:rPr>
+      </w:pPr>
+      <w:r>
+        <w:rPr>
+          <w:i/>
+          <w:iCs/>
+          <w:lang w:val="ru-RU"/>
+        </w:rPr>
+        <w:t>Сложим два последних члена этой последовательности и получим: 2 / ((</w:t>
+      </w:r>
+      <w:r>
+        <w:rPr>
+          <w:i/>
+          <w:iCs/>
+          <w:lang w:val="en-US"/>
+        </w:rPr>
+        <w:t>n</w:t>
+      </w:r>
+      <w:r>
+        <w:rPr>
+          <w:i/>
+          <w:iCs/>
+          <w:lang w:val="ru-RU"/>
+        </w:rPr>
+        <w:t>-</w:t>
+      </w:r>
+      <w:proofErr w:type="gramStart"/>
+      <w:r>
+        <w:rPr>
+          <w:i/>
+          <w:iCs/>
+          <w:lang w:val="ru-RU"/>
+        </w:rPr>
+        <w:t>2)*</w:t>
+      </w:r>
+      <w:proofErr w:type="gramEnd"/>
+      <w:r>
+        <w:rPr>
+          <w:i/>
+          <w:iCs/>
+          <w:lang w:val="ru-RU"/>
+        </w:rPr>
+        <w:t xml:space="preserve"> </w:t>
+      </w:r>
+      <w:r>
+        <w:rPr>
+          <w:i/>
+          <w:iCs/>
+          <w:lang w:val="en-US"/>
+        </w:rPr>
+        <w:t>n</w:t>
+      </w:r>
+      <w:r>
+        <w:rPr>
+          <w:i/>
+          <w:iCs/>
+          <w:lang w:val="ru-RU"/>
+        </w:rPr>
+        <w:t>)</w:t>
+      </w:r>
+    </w:p>
+    <w:p>
+      <w:pPr>
+        <w:widowControl w:val="0"/>
+        <w:spacing w:before="0" w:line="276" w:lineRule="auto"/>
+        <w:rPr>
+          <w:i/>
+          <w:iCs/>
+          <w:lang w:val="ru-RU"/>
+        </w:rPr>
+      </w:pPr>
+      <w:r>
+        <w:rPr>
+          <w:i/>
+          <w:iCs/>
+          <w:lang w:val="ru-RU"/>
+        </w:rPr>
+        <w:t xml:space="preserve">Сложим </w:t>
+      </w:r>
+      <w:r>
+        <w:rPr>
+          <w:i/>
+          <w:iCs/>
+          <w:lang w:val="ru-RU"/>
+        </w:rPr>
+        <w:t>три</w:t>
+      </w:r>
+      <w:r>
+        <w:rPr>
+          <w:i/>
+          <w:iCs/>
+          <w:lang w:val="ru-RU"/>
+        </w:rPr>
+        <w:t xml:space="preserve"> последних члена этой последовательности и получим: </w:t>
+      </w:r>
+      <w:r>
+        <w:rPr>
+          <w:i/>
+          <w:iCs/>
           <w:lang w:val="ru-RU"/>
         </w:rPr>
         <w:t>3</w:t>
       </w:r>
-    </w:p>
-    <w:p>
-      <w:pPr>
-        <w:widowControl w:val="0"/>
-        <w:spacing w:before="0" w:line="276" w:lineRule="auto"/>
-        <w:rPr>
+      <w:r>
+        <w:rPr>
+          <w:i/>
+          <w:iCs/>
+          <w:lang w:val="ru-RU"/>
+        </w:rPr>
+        <w:t xml:space="preserve"> / ((</w:t>
+      </w:r>
+      <w:r>
+        <w:rPr>
+          <w:i/>
+          <w:iCs/>
           <w:lang w:val="en-US"/>
         </w:rPr>
-      </w:pPr>
-      <w:r>
-        <w:rPr>
+        <w:t>n</w:t>
+      </w:r>
+      <w:r>
+        <w:rPr>
+          <w:i/>
+          <w:iCs/>
+          <w:lang w:val="ru-RU"/>
+        </w:rPr>
+        <w:t>-</w:t>
+      </w:r>
+      <w:proofErr w:type="gramStart"/>
+      <w:r>
+        <w:rPr>
+          <w:i/>
+          <w:iCs/>
+          <w:lang w:val="ru-RU"/>
+        </w:rPr>
+        <w:t>3</w:t>
+      </w:r>
+      <w:r>
+        <w:rPr>
+          <w:i/>
+          <w:iCs/>
+          <w:lang w:val="ru-RU"/>
+        </w:rPr>
+        <w:t>)*</w:t>
+      </w:r>
+      <w:proofErr w:type="gramEnd"/>
+      <w:r>
+        <w:rPr>
+          <w:i/>
+          <w:iCs/>
+          <w:lang w:val="ru-RU"/>
+        </w:rPr>
+        <w:t xml:space="preserve"> </w:t>
+      </w:r>
+      <w:r>
+        <w:rPr>
+          <w:i/>
+          <w:iCs/>
           <w:lang w:val="en-US"/>
         </w:rPr>
-        <w:t xml:space="preserve">1 = </w:t>
-      </w:r>
-      <w:r>
-        <w:rPr>
+        <w:t>n</w:t>
+      </w:r>
+      <w:r>
+        <w:rPr>
+          <w:i/>
+          <w:iCs/>
+          <w:lang w:val="ru-RU"/>
+        </w:rPr>
+        <w:t>)</w:t>
+      </w:r>
+    </w:p>
+    <w:p>
+      <w:pPr>
+        <w:widowControl w:val="0"/>
+        <w:spacing w:before="0" w:line="276" w:lineRule="auto"/>
+        <w:rPr>
+          <w:i/>
+          <w:iCs/>
+          <w:lang w:val="ru-RU"/>
+        </w:rPr>
+      </w:pPr>
+      <w:r>
+        <w:rPr>
+          <w:i/>
+          <w:iCs/>
+          <w:lang w:val="ru-RU"/>
+        </w:rPr>
+        <w:t xml:space="preserve">Таким образом сложив </w:t>
+      </w:r>
+      <w:r>
+        <w:rPr>
+          <w:i/>
+          <w:iCs/>
           <w:lang w:val="en-US"/>
         </w:rPr>
-        <w:t>1/2 +1/3 + 1/6</w:t>
-      </w:r>
-      <w:r>
-        <w:rPr>
+        <w:t>k</w:t>
+      </w:r>
+      <w:r>
+        <w:rPr>
+          <w:i/>
+          <w:iCs/>
+          <w:lang w:val="ru-RU"/>
+        </w:rPr>
+        <w:t xml:space="preserve"> </w:t>
+      </w:r>
+      <w:proofErr w:type="gramStart"/>
+      <w:r>
+        <w:rPr>
+          <w:i/>
+          <w:iCs/>
+          <w:lang w:val="ru-RU"/>
+        </w:rPr>
+        <w:t>последних членов этой последовательности</w:t>
+      </w:r>
+      <w:proofErr w:type="gramEnd"/>
+      <w:r>
+        <w:rPr>
+          <w:i/>
+          <w:iCs/>
+          <w:lang w:val="ru-RU"/>
+        </w:rPr>
+        <w:t xml:space="preserve"> получим: </w:t>
+      </w:r>
+      <w:r>
+        <w:rPr>
+          <w:i/>
+          <w:iCs/>
           <w:lang w:val="en-US"/>
         </w:rPr>
-        <w:t xml:space="preserve"> = (1/4 + 1/6 + 1/12) + (1/6 + 1/9 + 1/18) + 1/6 = 1/4 + 1/3 + 1/12 + 1/9 + 1/1</w:t>
-      </w:r>
-      <w:r>
-        <w:rPr>
+        <w:t>k</w:t>
+      </w:r>
+      <w:r>
+        <w:rPr>
+          <w:i/>
+          <w:iCs/>
+          <w:lang w:val="ru-RU"/>
+        </w:rPr>
+        <w:t>/((</w:t>
+      </w:r>
+      <w:r>
+        <w:rPr>
+          <w:i/>
+          <w:iCs/>
           <w:lang w:val="en-US"/>
         </w:rPr>
-        <w:t>8</w:t>
-      </w:r>
-      <w:r>
-        <w:rPr>
+        <w:t>n</w:t>
+      </w:r>
+      <w:r>
+        <w:rPr>
+          <w:i/>
+          <w:iCs/>
+          <w:lang w:val="ru-RU"/>
+        </w:rPr>
+        <w:t>-</w:t>
+      </w:r>
+      <w:r>
+        <w:rPr>
+          <w:i/>
+          <w:iCs/>
           <w:lang w:val="en-US"/>
         </w:rPr>
-        <w:t xml:space="preserve"> + 1/6 = 1/3 + 1/4 + 1/6 + 1/9+ 1/12</w:t>
-      </w:r>
-      <w:r>
-        <w:rPr>
+        <w:t>k</w:t>
+      </w:r>
+      <w:r>
+        <w:rPr>
+          <w:i/>
+          <w:iCs/>
+          <w:lang w:val="ru-RU"/>
+        </w:rPr>
+        <w:t xml:space="preserve">) * </w:t>
+      </w:r>
+      <w:r>
+        <w:rPr>
+          <w:i/>
+          <w:iCs/>
           <w:lang w:val="en-US"/>
         </w:rPr>
-        <w:t xml:space="preserve"> + 1/18</w:t>
-      </w:r>
-    </w:p>
-    <w:p>
-      <w:pPr>
-        <w:widowControl w:val="0"/>
-        <w:spacing w:before="0" w:line="276" w:lineRule="auto"/>
-        <w:rPr>
-          <w:lang w:val="ru-RU"/>
-        </w:rPr>
-      </w:pPr>
-      <w:r>
-        <w:rPr>
-          <w:lang w:val="ru-RU"/>
-        </w:rPr>
-        <w:t xml:space="preserve">Не </w:t>
+        <w:t>n</w:t>
+      </w:r>
+      <w:r>
+        <w:rPr>
+          <w:i/>
+          <w:iCs/>
+          <w:lang w:val="ru-RU"/>
+        </w:rPr>
+        <w:t>)</w:t>
+      </w:r>
+    </w:p>
+    <w:p>
+      <w:pPr>
+        <w:widowControl w:val="0"/>
+        <w:spacing w:before="0" w:line="276" w:lineRule="auto"/>
+        <w:rPr>
+          <w:i/>
+          <w:iCs/>
+          <w:lang w:val="ru-RU"/>
+        </w:rPr>
+      </w:pPr>
+      <w:r>
+        <w:rPr>
+          <w:i/>
+          <w:iCs/>
+          <w:lang w:val="ru-RU"/>
+        </w:rPr>
+        <w:t xml:space="preserve">Таким образом сложив </w:t>
       </w:r>
       <w:proofErr w:type="gramStart"/>
       <w:r>
         <w:rPr>
-          <w:lang w:val="ru-RU"/>
-        </w:rPr>
-        <w:t>сообразил</w:t>
+          <w:i/>
+          <w:iCs/>
+          <w:lang w:val="ru-RU"/>
+        </w:rPr>
+        <w:t>все члены этой последовательности</w:t>
       </w:r>
       <w:proofErr w:type="gramEnd"/>
       <w:r>
         <w:rPr>
-          <w:lang w:val="ru-RU"/>
-        </w:rPr>
-        <w:t xml:space="preserve"> как это сделать системно – просто догадался разложить единицу на 3 дроби ну и затем по этому же принципу разложил 1</w:t>
-      </w:r>
-      <w:r>
-        <w:rPr>
-          <w:lang w:val="ru-RU"/>
-        </w:rPr>
-        <w:t xml:space="preserve">/2 </w:t>
-      </w:r>
-      <w:r>
-        <w:rPr>
-          <w:lang w:val="ru-RU"/>
-        </w:rPr>
-        <w:t>и 1</w:t>
-      </w:r>
-      <w:r>
-        <w:rPr>
-          <w:lang w:val="ru-RU"/>
-        </w:rPr>
-        <w:t xml:space="preserve">/3 </w:t>
-      </w:r>
-      <w:r>
-        <w:rPr>
-          <w:lang w:val="ru-RU"/>
-        </w:rPr>
-        <w:t>на три дроби</w:t>
-      </w:r>
-    </w:p>
-    <w:p>
-      <w:pPr>
-        <w:widowControl w:val="0"/>
-        <w:spacing w:before="0" w:line="276" w:lineRule="auto"/>
-        <w:rPr>
-          <w:lang w:val="ru-RU"/>
-        </w:rPr>
-      </w:pPr>
-      <w:bookmarkStart w:id="0" w:name="_GoBack"/>
-      <w:bookmarkEnd w:id="0"/>
-    </w:p>
-    <w:p>
-      <w:pPr>
-        <w:widowControl w:val="0"/>
-        <w:spacing w:before="0" w:line="276" w:lineRule="auto"/>
-        <w:rPr>
-          <w:lang w:val="ru-RU"/>
-        </w:rPr>
-      </w:pPr>
-      <w:r>
-        <w:rPr>
-          <w:lang w:val="ru-RU"/>
-        </w:rPr>
-        <w:t>12. Найдите значение предела:</w:t>
-      </w:r>
-    </w:p>
-    <w:p>
-      <w:pPr>
-        <w:widowControl w:val="0"/>
-        <w:spacing w:before="0" w:line="276" w:lineRule="auto"/>
-        <w:rPr>
-          <w:lang w:val="ru-RU"/>
-        </w:rPr>
-      </w:pPr>
-    </w:p>
-    <w:p>
-      <w:pPr>
-        <w:widowControl w:val="0"/>
-        <w:spacing w:before="0" w:line="276" w:lineRule="auto"/>
-        <w:rPr>
-          <w:lang w:val="ru-RU"/>
-        </w:rPr>
-      </w:pPr>
-      <w:r>
-        <w:rPr>
-          <w:lang w:val="ru-RU"/>
-        </w:rPr>
-        <w:t>13. Пользуясь критерием Коши, докажите сходимость последовательности:</w:t>
+          <w:i/>
+          <w:iCs/>
+          <w:lang w:val="ru-RU"/>
+        </w:rPr>
+        <w:t xml:space="preserve"> мы получим значение: </w:t>
+      </w:r>
+      <w:r>
+        <w:rPr>
+          <w:i/>
+          <w:iCs/>
+          <w:lang w:val="en-US"/>
+        </w:rPr>
+        <w:t>n</w:t>
+      </w:r>
+      <w:r>
+        <w:rPr>
+          <w:i/>
+          <w:iCs/>
+          <w:lang w:val="ru-RU"/>
+        </w:rPr>
+        <w:t>-1/((</w:t>
+      </w:r>
+      <w:r>
+        <w:rPr>
+          <w:i/>
+          <w:iCs/>
+          <w:lang w:val="en-US"/>
+        </w:rPr>
+        <w:t>n</w:t>
+      </w:r>
+      <w:r>
+        <w:rPr>
+          <w:i/>
+          <w:iCs/>
+          <w:lang w:val="ru-RU"/>
+        </w:rPr>
+        <w:t>-(</w:t>
+      </w:r>
+      <w:r>
+        <w:rPr>
+          <w:i/>
+          <w:iCs/>
+          <w:lang w:val="en-US"/>
+        </w:rPr>
+        <w:t>n</w:t>
+      </w:r>
+      <w:r>
+        <w:rPr>
+          <w:i/>
+          <w:iCs/>
+          <w:lang w:val="ru-RU"/>
+        </w:rPr>
+        <w:t xml:space="preserve">-1)) * </w:t>
+      </w:r>
+      <w:r>
+        <w:rPr>
+          <w:i/>
+          <w:iCs/>
+          <w:lang w:val="en-US"/>
+        </w:rPr>
+        <w:t>n</w:t>
+      </w:r>
+      <w:r>
+        <w:rPr>
+          <w:i/>
+          <w:iCs/>
+          <w:lang w:val="ru-RU"/>
+        </w:rPr>
+        <w:t>) = (</w:t>
+      </w:r>
+      <w:r>
+        <w:rPr>
+          <w:i/>
+          <w:iCs/>
+          <w:lang w:val="en-US"/>
+        </w:rPr>
+        <w:t>n</w:t>
+      </w:r>
+      <w:r>
+        <w:rPr>
+          <w:i/>
+          <w:iCs/>
+          <w:lang w:val="ru-RU"/>
+        </w:rPr>
+        <w:t xml:space="preserve">-1) / </w:t>
+      </w:r>
+      <w:r>
+        <w:rPr>
+          <w:i/>
+          <w:iCs/>
+          <w:lang w:val="en-US"/>
+        </w:rPr>
+        <w:t>n</w:t>
+      </w:r>
+      <w:r>
+        <w:rPr>
+          <w:i/>
+          <w:iCs/>
+          <w:lang w:val="ru-RU"/>
+        </w:rPr>
+        <w:t xml:space="preserve"> = 1+ 1/</w:t>
+      </w:r>
+      <w:r>
+        <w:rPr>
+          <w:i/>
+          <w:iCs/>
+          <w:lang w:val="en-US"/>
+        </w:rPr>
+        <w:t>n</w:t>
+      </w:r>
+      <w:r>
+        <w:rPr>
+          <w:i/>
+          <w:iCs/>
+          <w:lang w:val="ru-RU"/>
+        </w:rPr>
+        <w:t xml:space="preserve"> что эквивалентно единице при </w:t>
+      </w:r>
+      <w:r>
+        <w:rPr>
+          <w:i/>
+          <w:iCs/>
+          <w:lang w:val="en-US"/>
+        </w:rPr>
+        <w:t>n</w:t>
+      </w:r>
+      <w:r>
+        <w:rPr>
+          <w:i/>
+          <w:iCs/>
+          <w:lang w:val="ru-RU"/>
+        </w:rPr>
+        <w:t xml:space="preserve"> стремящемся к бесконечности</w:t>
+      </w:r>
+    </w:p>
+    <w:p>
+      <w:pPr>
+        <w:widowControl w:val="0"/>
+        <w:spacing w:before="0" w:line="276" w:lineRule="auto"/>
+        <w:rPr>
+          <w:i/>
+          <w:iCs/>
+          <w:lang w:val="ru-RU"/>
+        </w:rPr>
+      </w:pPr>
+      <w:r>
+        <w:rPr>
+          <w:i/>
+          <w:iCs/>
+          <w:lang w:val="ru-RU"/>
+        </w:rPr>
+        <w:t>Ответ: 1</w:t>
+      </w:r>
+    </w:p>
+    <w:p>
+      <w:pPr>
+        <w:widowControl w:val="0"/>
+        <w:spacing w:before="0" w:line="276" w:lineRule="auto"/>
+        <w:rPr>
+          <w:lang w:val="ru-RU"/>
+        </w:rPr>
+      </w:pPr>
+    </w:p>
+    <w:p>
+      <w:pPr>
+        <w:widowControl w:val="0"/>
+        <w:spacing w:before="0" w:line="276" w:lineRule="auto"/>
+        <w:rPr>
+          <w:lang w:val="ru-RU"/>
+        </w:rPr>
+      </w:pPr>
+      <w:r>
+        <w:rPr>
+          <w:lang w:val="ru-RU"/>
+        </w:rPr>
+        <w:t xml:space="preserve"> </w:t>
+      </w:r>
+    </w:p>
+    <w:p>
+      <w:pPr>
+        <w:widowControl w:val="0"/>
+        <w:spacing w:before="0" w:line="276" w:lineRule="auto"/>
+        <w:rPr>
+          <w:lang w:val="ru-RU"/>
+        </w:rPr>
+      </w:pPr>
+    </w:p>
+    <w:p>
+      <w:pPr>
+        <w:widowControl w:val="0"/>
+        <w:spacing w:before="0" w:line="276" w:lineRule="auto"/>
+        <w:rPr>
+          <w:lang w:val="ru-RU"/>
+        </w:rPr>
+      </w:pPr>
+      <w:r>
+        <w:rPr>
+          <w:lang w:val="ru-RU"/>
+        </w:rPr>
+        <w:t>13. Пользуясь критерием Коши, д</w:t>
+      </w:r>
+      <w:bookmarkStart w:id="1" w:name="_GoBack"/>
+      <w:bookmarkEnd w:id="1"/>
+      <w:r>
+        <w:rPr>
+          <w:lang w:val="ru-RU"/>
+        </w:rPr>
+        <w:t>окажите сходимость последовательности:</w:t>
       </w:r>
     </w:p>
     <w:p>
@@ -1056,10 +1639,10 @@
       </w:r>
     </w:p>
     <w:sectPr>
-      <w:headerReference w:type="default" r:id="rId8"/>
-      <w:footerReference w:type="default" r:id="rId9"/>
-      <w:headerReference w:type="first" r:id="rId10"/>
-      <w:footerReference w:type="first" r:id="rId11"/>
+      <w:headerReference w:type="default" r:id="rId11"/>
+      <w:footerReference w:type="default" r:id="rId12"/>
+      <w:headerReference w:type="first" r:id="rId13"/>
+      <w:footerReference w:type="first" r:id="rId14"/>
       <w:pgSz w:w="11906" w:h="16838"/>
       <w:pgMar w:top="1133" w:right="1133" w:bottom="1133" w:left="1133" w:header="0" w:footer="720" w:gutter="0"/>
       <w:pgNumType w:start="0"/>
@@ -1068,6 +1651,36 @@
     </w:sectPr>
   </w:body>
 </w:document>
+</file>
+
+<file path=word/comments.xml><?xml version="1.0" encoding="utf-8"?>
+<w:comments xmlns:wpc="http://schemas.microsoft.com/office/word/2010/wordprocessingCanvas" xmlns:cx="http://schemas.microsoft.com/office/drawing/2014/chartex" xmlns:cx1="http://schemas.microsoft.com/office/drawing/2015/9/8/chartex" xmlns:cx2="http://schemas.microsoft.com/office/drawing/2015/10/21/chartex" xmlns:cx3="http://schemas.microsoft.com/office/drawing/2016/5/9/chartex" xmlns:cx4="http://schemas.microsoft.com/office/drawing/2016/5/10/chartex" xmlns:cx5="http://schemas.microsoft.com/office/drawing/2016/5/11/chartex" xmlns:cx6="http://schemas.microsoft.com/office/drawing/2016/5/12/chartex" xmlns:cx7="http://schemas.microsoft.com/office/drawing/2016/5/13/chartex" xmlns:cx8="http://schemas.microsoft.com/office/drawing/2016/5/14/chartex" xmlns:mc="http://schemas.openxmlformats.org/markup-compatibility/2006" xmlns:aink="http://schemas.microsoft.com/office/drawing/2016/ink" xmlns:am3d="http://schemas.microsoft.com/office/drawing/2017/model3d" xmlns:o="urn:schemas-microsoft-com:office:office" xmlns:r="http://schemas.openxmlformats.org/officeDocument/2006/relationships" xmlns:m="http://schemas.openxmlformats.org/officeDocument/2006/math" xmlns:v="urn:schemas-microsoft-com:vml" xmlns:wp14="http://schemas.microsoft.com/office/word/2010/wordprocessingDrawing" xmlns:wp="http://schemas.openxmlformats.org/drawingml/2006/wordprocessingDrawing" xmlns:w10="urn:schemas-microsoft-com:office:word" xmlns:w="http://schemas.openxmlformats.org/wordprocessingml/2006/main" xmlns:w14="http://schemas.microsoft.com/office/word/2010/wordml" xmlns:w15="http://schemas.microsoft.com/office/word/2012/wordml" xmlns:w16cid="http://schemas.microsoft.com/office/word/2016/wordml/cid" xmlns:w16se="http://schemas.microsoft.com/office/word/2015/wordml/symex" xmlns:wpg="http://schemas.microsoft.com/office/word/2010/wordprocessingGroup" xmlns:wpi="http://schemas.microsoft.com/office/word/2010/wordprocessingInk" xmlns:wne="http://schemas.microsoft.com/office/word/2006/wordml" xmlns:wps="http://schemas.microsoft.com/office/word/2010/wordprocessingShape" mc:Ignorable="w14 w15 w16se w16cid wp14">
+  <w:comment w:id="0" w:author="Алексей Ушаков" w:date="2019-06-29T23:44:00Z" w:initials="АУ">
+    <w:p>
+      <w:pPr>
+        <w:pStyle w:val="CommentText"/>
+      </w:pPr>
+      <w:r>
+        <w:rPr>
+          <w:rStyle w:val="CommentReference"/>
+        </w:rPr>
+        <w:annotationRef/>
+      </w:r>
+    </w:p>
+  </w:comment>
+</w:comments>
+</file>
+
+<file path=word/commentsExtended.xml><?xml version="1.0" encoding="utf-8"?>
+<w15:commentsEx xmlns:wpc="http://schemas.microsoft.com/office/word/2010/wordprocessingCanvas" xmlns:cx="http://schemas.microsoft.com/office/drawing/2014/chartex" xmlns:cx1="http://schemas.microsoft.com/office/drawing/2015/9/8/chartex" xmlns:cx2="http://schemas.microsoft.com/office/drawing/2015/10/21/chartex" xmlns:cx3="http://schemas.microsoft.com/office/drawing/2016/5/9/chartex" xmlns:cx4="http://schemas.microsoft.com/office/drawing/2016/5/10/chartex" xmlns:cx5="http://schemas.microsoft.com/office/drawing/2016/5/11/chartex" xmlns:cx6="http://schemas.microsoft.com/office/drawing/2016/5/12/chartex" xmlns:cx7="http://schemas.microsoft.com/office/drawing/2016/5/13/chartex" xmlns:cx8="http://schemas.microsoft.com/office/drawing/2016/5/14/chartex" xmlns:mc="http://schemas.openxmlformats.org/markup-compatibility/2006" xmlns:aink="http://schemas.microsoft.com/office/drawing/2016/ink" xmlns:am3d="http://schemas.microsoft.com/office/drawing/2017/model3d" xmlns:o="urn:schemas-microsoft-com:office:office" xmlns:r="http://schemas.openxmlformats.org/officeDocument/2006/relationships" xmlns:m="http://schemas.openxmlformats.org/officeDocument/2006/math" xmlns:v="urn:schemas-microsoft-com:vml" xmlns:wp14="http://schemas.microsoft.com/office/word/2010/wordprocessingDrawing" xmlns:wp="http://schemas.openxmlformats.org/drawingml/2006/wordprocessingDrawing" xmlns:w10="urn:schemas-microsoft-com:office:word" xmlns:w="http://schemas.openxmlformats.org/wordprocessingml/2006/main" xmlns:w14="http://schemas.microsoft.com/office/word/2010/wordml" xmlns:w15="http://schemas.microsoft.com/office/word/2012/wordml" xmlns:w16cid="http://schemas.microsoft.com/office/word/2016/wordml/cid" xmlns:w16se="http://schemas.microsoft.com/office/word/2015/wordml/symex" xmlns:wpg="http://schemas.microsoft.com/office/word/2010/wordprocessingGroup" xmlns:wpi="http://schemas.microsoft.com/office/word/2010/wordprocessingInk" xmlns:wne="http://schemas.microsoft.com/office/word/2006/wordml" xmlns:wps="http://schemas.microsoft.com/office/word/2010/wordprocessingShape" mc:Ignorable="w14 w15 w16se w16cid wp14">
+  <w15:commentEx w15:paraId="52EF966C" w15:done="0"/>
+</w15:commentsEx>
+</file>
+
+<file path=word/commentsIds.xml><?xml version="1.0" encoding="utf-8"?>
+<w16cid:commentsIds xmlns:wpc="http://schemas.microsoft.com/office/word/2010/wordprocessingCanvas" xmlns:cx="http://schemas.microsoft.com/office/drawing/2014/chartex" xmlns:cx1="http://schemas.microsoft.com/office/drawing/2015/9/8/chartex" xmlns:cx2="http://schemas.microsoft.com/office/drawing/2015/10/21/chartex" xmlns:cx3="http://schemas.microsoft.com/office/drawing/2016/5/9/chartex" xmlns:cx4="http://schemas.microsoft.com/office/drawing/2016/5/10/chartex" xmlns:cx5="http://schemas.microsoft.com/office/drawing/2016/5/11/chartex" xmlns:cx6="http://schemas.microsoft.com/office/drawing/2016/5/12/chartex" xmlns:cx7="http://schemas.microsoft.com/office/drawing/2016/5/13/chartex" xmlns:cx8="http://schemas.microsoft.com/office/drawing/2016/5/14/chartex" xmlns:mc="http://schemas.openxmlformats.org/markup-compatibility/2006" xmlns:aink="http://schemas.microsoft.com/office/drawing/2016/ink" xmlns:am3d="http://schemas.microsoft.com/office/drawing/2017/model3d" xmlns:o="urn:schemas-microsoft-com:office:office" xmlns:r="http://schemas.openxmlformats.org/officeDocument/2006/relationships" xmlns:m="http://schemas.openxmlformats.org/officeDocument/2006/math" xmlns:v="urn:schemas-microsoft-com:vml" xmlns:wp14="http://schemas.microsoft.com/office/word/2010/wordprocessingDrawing" xmlns:wp="http://schemas.openxmlformats.org/drawingml/2006/wordprocessingDrawing" xmlns:w10="urn:schemas-microsoft-com:office:word" xmlns:w="http://schemas.openxmlformats.org/wordprocessingml/2006/main" xmlns:w14="http://schemas.microsoft.com/office/word/2010/wordml" xmlns:w15="http://schemas.microsoft.com/office/word/2012/wordml" xmlns:w16cid="http://schemas.microsoft.com/office/word/2016/wordml/cid" xmlns:w16se="http://schemas.microsoft.com/office/word/2015/wordml/symex" xmlns:wpg="http://schemas.microsoft.com/office/word/2010/wordprocessingGroup" xmlns:wpi="http://schemas.microsoft.com/office/word/2010/wordprocessingInk" xmlns:wne="http://schemas.microsoft.com/office/word/2006/wordml" xmlns:wps="http://schemas.microsoft.com/office/word/2010/wordprocessingShape" mc:Ignorable="w14 w15 w16se w16cid wp14">
+  <w16cid:commentId w16cid:paraId="52EF966C" w16cid:durableId="20C27679"/>
+</w16cid:commentsIds>
 </file>
 
 <file path=word/endnotes.xml><?xml version="1.0" encoding="utf-8"?>
@@ -1355,8 +1968,8 @@
     <w:pPr>
       <w:pStyle w:val="Subtitle"/>
     </w:pPr>
-    <w:bookmarkStart w:id="1" w:name="_3whwml4" w:colFirst="0" w:colLast="0"/>
-    <w:bookmarkEnd w:id="1"/>
+    <w:bookmarkStart w:id="2" w:name="_3whwml4" w:colFirst="0" w:colLast="0"/>
+    <w:bookmarkEnd w:id="2"/>
     <w:r>
       <w:rPr>
         <w:noProof/>
@@ -1487,8 +2100,8 @@
         </wp:anchor>
       </w:drawing>
     </w:r>
-    <w:bookmarkStart w:id="2" w:name="_2bn6wsx" w:colFirst="0" w:colLast="0"/>
-    <w:bookmarkEnd w:id="2"/>
+    <w:bookmarkStart w:id="3" w:name="_2bn6wsx" w:colFirst="0" w:colLast="0"/>
+    <w:bookmarkEnd w:id="3"/>
   </w:p>
 </w:hdr>
 </file>
@@ -1844,6 +2457,14 @@
     <w:abstractNumId w:val="1"/>
   </w:num>
 </w:numbering>
+</file>
+
+<file path=word/people.xml><?xml version="1.0" encoding="utf-8"?>
+<w15:people xmlns:wpc="http://schemas.microsoft.com/office/word/2010/wordprocessingCanvas" xmlns:cx="http://schemas.microsoft.com/office/drawing/2014/chartex" xmlns:cx1="http://schemas.microsoft.com/office/drawing/2015/9/8/chartex" xmlns:cx2="http://schemas.microsoft.com/office/drawing/2015/10/21/chartex" xmlns:cx3="http://schemas.microsoft.com/office/drawing/2016/5/9/chartex" xmlns:cx4="http://schemas.microsoft.com/office/drawing/2016/5/10/chartex" xmlns:cx5="http://schemas.microsoft.com/office/drawing/2016/5/11/chartex" xmlns:cx6="http://schemas.microsoft.com/office/drawing/2016/5/12/chartex" xmlns:cx7="http://schemas.microsoft.com/office/drawing/2016/5/13/chartex" xmlns:cx8="http://schemas.microsoft.com/office/drawing/2016/5/14/chartex" xmlns:mc="http://schemas.openxmlformats.org/markup-compatibility/2006" xmlns:aink="http://schemas.microsoft.com/office/drawing/2016/ink" xmlns:am3d="http://schemas.microsoft.com/office/drawing/2017/model3d" xmlns:o="urn:schemas-microsoft-com:office:office" xmlns:r="http://schemas.openxmlformats.org/officeDocument/2006/relationships" xmlns:m="http://schemas.openxmlformats.org/officeDocument/2006/math" xmlns:v="urn:schemas-microsoft-com:vml" xmlns:wp14="http://schemas.microsoft.com/office/word/2010/wordprocessingDrawing" xmlns:wp="http://schemas.openxmlformats.org/drawingml/2006/wordprocessingDrawing" xmlns:w10="urn:schemas-microsoft-com:office:word" xmlns:w="http://schemas.openxmlformats.org/wordprocessingml/2006/main" xmlns:w14="http://schemas.microsoft.com/office/word/2010/wordml" xmlns:w15="http://schemas.microsoft.com/office/word/2012/wordml" xmlns:w16cid="http://schemas.microsoft.com/office/word/2016/wordml/cid" xmlns:w16se="http://schemas.microsoft.com/office/word/2015/wordml/symex" xmlns:wpg="http://schemas.microsoft.com/office/word/2010/wordprocessingGroup" xmlns:wpi="http://schemas.microsoft.com/office/word/2010/wordprocessingInk" xmlns:wne="http://schemas.microsoft.com/office/word/2006/wordml" xmlns:wps="http://schemas.microsoft.com/office/word/2010/wordprocessingShape" mc:Ignorable="w14 w15 w16se w16cid wp14">
+  <w15:person w15:author="Алексей Ушаков">
+    <w15:presenceInfo w15:providerId="AD" w15:userId="S::ushakov_a@7724890784.onmicrosoft.com::d80c6093-2b5f-4b7f-ae6e-137427febc48"/>
+  </w15:person>
+</w15:people>
 </file>
 
 <file path=word/styles.xml><?xml version="1.0" encoding="utf-8"?>
@@ -2480,6 +3101,94 @@
     <w:uiPriority w:val="99"/>
     <w:rsid w:val="007823F6"/>
   </w:style>
+  <w:style w:type="character" w:styleId="CommentReference">
+    <w:name w:val="annotation reference"/>
+    <w:basedOn w:val="DefaultParagraphFont"/>
+    <w:uiPriority w:val="99"/>
+    <w:semiHidden/>
+    <w:unhideWhenUsed/>
+    <w:rsid w:val="00A73951"/>
+    <w:rPr>
+      <w:sz w:val="16"/>
+      <w:szCs w:val="16"/>
+    </w:rPr>
+  </w:style>
+  <w:style w:type="paragraph" w:styleId="CommentText">
+    <w:name w:val="annotation text"/>
+    <w:basedOn w:val="Normal"/>
+    <w:link w:val="CommentTextChar"/>
+    <w:uiPriority w:val="99"/>
+    <w:semiHidden/>
+    <w:unhideWhenUsed/>
+    <w:rsid w:val="00A73951"/>
+    <w:pPr>
+      <w:spacing w:line="240" w:lineRule="auto"/>
+    </w:pPr>
+  </w:style>
+  <w:style w:type="character" w:customStyle="1" w:styleId="CommentTextChar">
+    <w:name w:val="Comment Text Char"/>
+    <w:basedOn w:val="DefaultParagraphFont"/>
+    <w:link w:val="CommentText"/>
+    <w:uiPriority w:val="99"/>
+    <w:semiHidden/>
+    <w:rsid w:val="00A73951"/>
+  </w:style>
+  <w:style w:type="paragraph" w:styleId="CommentSubject">
+    <w:name w:val="annotation subject"/>
+    <w:basedOn w:val="CommentText"/>
+    <w:next w:val="CommentText"/>
+    <w:link w:val="CommentSubjectChar"/>
+    <w:uiPriority w:val="99"/>
+    <w:semiHidden/>
+    <w:unhideWhenUsed/>
+    <w:rsid w:val="00A73951"/>
+    <w:rPr>
+      <w:b/>
+      <w:bCs/>
+    </w:rPr>
+  </w:style>
+  <w:style w:type="character" w:customStyle="1" w:styleId="CommentSubjectChar">
+    <w:name w:val="Comment Subject Char"/>
+    <w:basedOn w:val="CommentTextChar"/>
+    <w:link w:val="CommentSubject"/>
+    <w:uiPriority w:val="99"/>
+    <w:semiHidden/>
+    <w:rsid w:val="00A73951"/>
+    <w:rPr>
+      <w:b/>
+      <w:bCs/>
+    </w:rPr>
+  </w:style>
+  <w:style w:type="paragraph" w:styleId="BalloonText">
+    <w:name w:val="Balloon Text"/>
+    <w:basedOn w:val="Normal"/>
+    <w:link w:val="BalloonTextChar"/>
+    <w:uiPriority w:val="99"/>
+    <w:semiHidden/>
+    <w:unhideWhenUsed/>
+    <w:rsid w:val="00A73951"/>
+    <w:pPr>
+      <w:spacing w:before="0" w:after="0" w:line="240" w:lineRule="auto"/>
+    </w:pPr>
+    <w:rPr>
+      <w:rFonts w:ascii="Segoe UI" w:hAnsi="Segoe UI" w:cs="Segoe UI"/>
+      <w:sz w:val="18"/>
+      <w:szCs w:val="18"/>
+    </w:rPr>
+  </w:style>
+  <w:style w:type="character" w:customStyle="1" w:styleId="BalloonTextChar">
+    <w:name w:val="Balloon Text Char"/>
+    <w:basedOn w:val="DefaultParagraphFont"/>
+    <w:link w:val="BalloonText"/>
+    <w:uiPriority w:val="99"/>
+    <w:semiHidden/>
+    <w:rsid w:val="00A73951"/>
+    <w:rPr>
+      <w:rFonts w:ascii="Segoe UI" w:hAnsi="Segoe UI" w:cs="Segoe UI"/>
+      <w:sz w:val="18"/>
+      <w:szCs w:val="18"/>
+    </w:rPr>
+  </w:style>
 </w:styles>
 </file>
 
@@ -2808,7 +3517,7 @@
 </file>
 
 <file path=customXml/itemProps1.xml><?xml version="1.0" encoding="utf-8"?>
-<ds:datastoreItem xmlns:ds="http://schemas.openxmlformats.org/officeDocument/2006/customXml" ds:itemID="{E0B83640-B12C-41B2-8301-273C3B730629}">
+<ds:datastoreItem xmlns:ds="http://schemas.openxmlformats.org/officeDocument/2006/customXml" ds:itemID="{213FE5EA-7443-4518-904C-53A09645F52C}">
   <ds:schemaRefs>
     <ds:schemaRef ds:uri="http://schemas.openxmlformats.org/officeDocument/2006/bibliography"/>
   </ds:schemaRefs>

--- a/Matan/HW02_MatAn_Ushakov.docx
+++ b/Matan/HW02_MatAn_Ushakov.docx
@@ -1065,6 +1065,55 @@
         <w:widowControl w:val="0"/>
         <w:spacing w:before="0" w:line="276" w:lineRule="auto"/>
         <w:rPr>
+          <w:lang w:val="ru-RU"/>
+        </w:rPr>
+      </w:pPr>
+      <w:r>
+        <w:rPr>
+          <w:noProof/>
+        </w:rPr>
+        <w:drawing>
+          <wp:inline distT="0" distB="0" distL="0" distR="0" wp14:anchorId="0D366639" wp14:editId="0341DB5D">
+            <wp:extent cx="6121400" cy="1353820"/>
+            <wp:effectExtent l="0" t="0" r="0" b="0"/>
+            <wp:docPr id="3" name="Picture 3"/>
+            <wp:cNvGraphicFramePr>
+              <a:graphicFrameLocks xmlns:a="http://schemas.openxmlformats.org/drawingml/2006/main" noChangeAspect="1"/>
+            </wp:cNvGraphicFramePr>
+            <a:graphic xmlns:a="http://schemas.openxmlformats.org/drawingml/2006/main">
+              <a:graphicData uri="http://schemas.openxmlformats.org/drawingml/2006/picture">
+                <pic:pic xmlns:pic="http://schemas.openxmlformats.org/drawingml/2006/picture">
+                  <pic:nvPicPr>
+                    <pic:cNvPr id="1" name=""/>
+                    <pic:cNvPicPr/>
+                  </pic:nvPicPr>
+                  <pic:blipFill>
+                    <a:blip r:embed="rId11"/>
+                    <a:stretch>
+                      <a:fillRect/>
+                    </a:stretch>
+                  </pic:blipFill>
+                  <pic:spPr>
+                    <a:xfrm>
+                      <a:off x="0" y="0"/>
+                      <a:ext cx="6121400" cy="1353820"/>
+                    </a:xfrm>
+                    <a:prstGeom prst="rect">
+                      <a:avLst/>
+                    </a:prstGeom>
+                  </pic:spPr>
+                </pic:pic>
+              </a:graphicData>
+            </a:graphic>
+          </wp:inline>
+        </w:drawing>
+      </w:r>
+    </w:p>
+    <w:p>
+      <w:pPr>
+        <w:widowControl w:val="0"/>
+        <w:spacing w:before="0" w:line="276" w:lineRule="auto"/>
+        <w:rPr>
           <w:i/>
           <w:iCs/>
           <w:lang w:val="ru-RU"/>
@@ -1571,58 +1620,447 @@
           <w:lang w:val="ru-RU"/>
         </w:rPr>
       </w:pPr>
-    </w:p>
-    <w:p>
-      <w:pPr>
-        <w:widowControl w:val="0"/>
-        <w:spacing w:before="0" w:line="276" w:lineRule="auto"/>
-        <w:rPr>
-          <w:lang w:val="ru-RU"/>
-        </w:rPr>
-      </w:pPr>
-      <w:r>
-        <w:rPr>
-          <w:lang w:val="ru-RU"/>
-        </w:rPr>
-        <w:t>13. Пользуясь критерием Коши, д</w:t>
-      </w:r>
+      <w:r>
+        <w:rPr>
+          <w:lang w:val="ru-RU"/>
+        </w:rPr>
+        <w:t>13. Пользуясь критерием Коши, докажите сходимость последовательности:</w:t>
+      </w:r>
+    </w:p>
+    <w:p>
+      <w:pPr>
+        <w:widowControl w:val="0"/>
+        <w:spacing w:before="0" w:line="276" w:lineRule="auto"/>
+        <w:rPr>
+          <w:lang w:val="ru-RU"/>
+        </w:rPr>
+      </w:pPr>
+      <w:r>
+        <w:rPr>
+          <w:noProof/>
+        </w:rPr>
+        <w:drawing>
+          <wp:inline distT="0" distB="0" distL="0" distR="0" wp14:anchorId="23B48AE8" wp14:editId="3DAC5FD3">
+            <wp:extent cx="6121400" cy="970280"/>
+            <wp:effectExtent l="0" t="0" r="0" b="1270"/>
+            <wp:docPr id="2" name="Picture 2"/>
+            <wp:cNvGraphicFramePr>
+              <a:graphicFrameLocks xmlns:a="http://schemas.openxmlformats.org/drawingml/2006/main" noChangeAspect="1"/>
+            </wp:cNvGraphicFramePr>
+            <a:graphic xmlns:a="http://schemas.openxmlformats.org/drawingml/2006/main">
+              <a:graphicData uri="http://schemas.openxmlformats.org/drawingml/2006/picture">
+                <pic:pic xmlns:pic="http://schemas.openxmlformats.org/drawingml/2006/picture">
+                  <pic:nvPicPr>
+                    <pic:cNvPr id="1" name=""/>
+                    <pic:cNvPicPr/>
+                  </pic:nvPicPr>
+                  <pic:blipFill>
+                    <a:blip r:embed="rId12"/>
+                    <a:stretch>
+                      <a:fillRect/>
+                    </a:stretch>
+                  </pic:blipFill>
+                  <pic:spPr>
+                    <a:xfrm>
+                      <a:off x="0" y="0"/>
+                      <a:ext cx="6121400" cy="970280"/>
+                    </a:xfrm>
+                    <a:prstGeom prst="rect">
+                      <a:avLst/>
+                    </a:prstGeom>
+                  </pic:spPr>
+                </pic:pic>
+              </a:graphicData>
+            </a:graphic>
+          </wp:inline>
+        </w:drawing>
+      </w:r>
+    </w:p>
+    <w:p>
+      <w:pPr>
+        <w:widowControl w:val="0"/>
+        <w:spacing w:before="0" w:line="276" w:lineRule="auto"/>
+        <w:rPr>
+          <w:i/>
+          <w:iCs/>
+          <w:lang w:val="ru-RU"/>
+        </w:rPr>
+      </w:pPr>
       <w:bookmarkStart w:id="1" w:name="_GoBack"/>
-      <w:bookmarkEnd w:id="1"/>
-      <w:r>
-        <w:rPr>
-          <w:lang w:val="ru-RU"/>
-        </w:rPr>
-        <w:t>окажите сходимость последовательности:</w:t>
-      </w:r>
-    </w:p>
-    <w:p>
-      <w:pPr>
-        <w:widowControl w:val="0"/>
-        <w:spacing w:before="0" w:line="276" w:lineRule="auto"/>
-        <w:rPr>
-          <w:lang w:val="ru-RU"/>
-        </w:rPr>
-      </w:pPr>
-      <w:r>
-        <w:rPr>
-          <w:lang w:val="ru-RU"/>
-        </w:rPr>
-        <w:t xml:space="preserve">* Какой член последовательности можно взять в качестве предела с точностью </w:t>
+      <w:r>
+        <w:rPr>
+          <w:i/>
+          <w:iCs/>
+          <w:lang w:val="ru-RU"/>
+        </w:rPr>
+        <w:t>М</w:t>
+      </w:r>
+      <w:r>
+        <w:rPr>
+          <w:i/>
+          <w:iCs/>
+          <w:lang w:val="ru-RU"/>
+        </w:rPr>
+        <w:t>ы знаем наверняка что сумы всех последующих чл</w:t>
+      </w:r>
+      <w:r>
+        <w:rPr>
+          <w:i/>
+          <w:iCs/>
+          <w:lang w:val="ru-RU"/>
+        </w:rPr>
+        <w:t>е</w:t>
+      </w:r>
+      <w:r>
+        <w:rPr>
+          <w:i/>
+          <w:iCs/>
+          <w:lang w:val="ru-RU"/>
+        </w:rPr>
+        <w:t xml:space="preserve">нов последовательности не превышает предыдущий </w:t>
+      </w:r>
+      <w:r>
+        <w:rPr>
+          <w:i/>
+          <w:iCs/>
+          <w:lang w:val="ru-RU"/>
+        </w:rPr>
+        <w:t xml:space="preserve">член последовательности </w:t>
+      </w:r>
+      <w:r>
+        <w:rPr>
+          <w:i/>
+          <w:iCs/>
+          <w:lang w:val="ru-RU"/>
+        </w:rPr>
+        <w:t>(так как это справедливо для после</w:t>
+      </w:r>
+      <w:r>
+        <w:rPr>
+          <w:i/>
+          <w:iCs/>
+          <w:lang w:val="ru-RU"/>
+        </w:rPr>
+        <w:t>д</w:t>
+      </w:r>
+      <w:r>
+        <w:rPr>
+          <w:i/>
+          <w:iCs/>
+          <w:lang w:val="ru-RU"/>
+        </w:rPr>
+        <w:t>овательности 1/2</w:t>
+      </w:r>
+      <w:r>
+        <w:rPr>
+          <w:i/>
+          <w:iCs/>
+          <w:vertAlign w:val="superscript"/>
+          <w:lang w:val="en-US"/>
+        </w:rPr>
+        <w:t>n</w:t>
+      </w:r>
+      <w:r>
+        <w:rPr>
+          <w:i/>
+          <w:iCs/>
+          <w:lang w:val="ru-RU"/>
+        </w:rPr>
+        <w:t xml:space="preserve"> а скорость убывания нашей последов</w:t>
+      </w:r>
+      <w:r>
+        <w:rPr>
+          <w:i/>
+          <w:iCs/>
+          <w:lang w:val="ru-RU"/>
+        </w:rPr>
+        <w:t>а</w:t>
+      </w:r>
+      <w:r>
+        <w:rPr>
+          <w:i/>
+          <w:iCs/>
+          <w:lang w:val="ru-RU"/>
+        </w:rPr>
+        <w:t>тельности не меньше</w:t>
+      </w:r>
+      <w:r>
+        <w:rPr>
+          <w:i/>
+          <w:iCs/>
+          <w:lang w:val="ru-RU"/>
+        </w:rPr>
+        <w:t xml:space="preserve">, </w:t>
+      </w:r>
+      <w:proofErr w:type="gramStart"/>
+      <w:r>
+        <w:rPr>
+          <w:i/>
+          <w:iCs/>
+          <w:lang w:val="ru-RU"/>
+        </w:rPr>
+        <w:t>т.к.</w:t>
+      </w:r>
+      <w:proofErr w:type="gramEnd"/>
+      <w:r>
+        <w:rPr>
+          <w:i/>
+          <w:iCs/>
+          <w:lang w:val="ru-RU"/>
+        </w:rPr>
+        <w:t xml:space="preserve"> </w:t>
+      </w:r>
+      <w:r>
+        <w:rPr>
+          <w:i/>
+          <w:iCs/>
+          <w:lang w:val="en-US"/>
+        </w:rPr>
+        <w:t>sin</w:t>
+      </w:r>
+      <w:r>
+        <w:rPr>
+          <w:i/>
+          <w:iCs/>
+          <w:lang w:val="ru-RU"/>
+        </w:rPr>
+        <w:t>(</w:t>
+      </w:r>
+      <w:r>
+        <w:rPr>
+          <w:i/>
+          <w:iCs/>
+          <w:lang w:val="en-US"/>
+        </w:rPr>
+        <w:t>n</w:t>
+      </w:r>
+      <w:r>
+        <w:rPr>
+          <w:i/>
+          <w:iCs/>
+          <w:lang w:val="ru-RU"/>
+        </w:rPr>
+        <w:t>) всегда не более 1</w:t>
+      </w:r>
+      <w:r>
+        <w:rPr>
+          <w:i/>
+          <w:iCs/>
+          <w:lang w:val="ru-RU"/>
+        </w:rPr>
+        <w:t>)</w:t>
+      </w:r>
+      <w:r>
+        <w:rPr>
+          <w:i/>
+          <w:iCs/>
+          <w:lang w:val="ru-RU"/>
+        </w:rPr>
+        <w:t xml:space="preserve">. Это </w:t>
+      </w:r>
+      <w:proofErr w:type="gramStart"/>
+      <w:r>
+        <w:rPr>
+          <w:i/>
+          <w:iCs/>
+          <w:lang w:val="ru-RU"/>
+        </w:rPr>
+        <w:t>значит</w:t>
+      </w:r>
+      <w:proofErr w:type="gramEnd"/>
+      <w:r>
+        <w:rPr>
+          <w:i/>
+          <w:iCs/>
+          <w:lang w:val="ru-RU"/>
+        </w:rPr>
+        <w:t xml:space="preserve"> что все последующие члены это последовательности лежат от предыдущего члена последовательности в окрестностях не превышающих значения предыдущего члена последовательности. </w:t>
+      </w:r>
+      <w:r>
+        <w:rPr>
+          <w:i/>
+          <w:iCs/>
+          <w:lang w:val="ru-RU"/>
+        </w:rPr>
+        <w:t xml:space="preserve">Так как значение </w:t>
+      </w:r>
+      <w:r>
+        <w:rPr>
+          <w:i/>
+          <w:iCs/>
+          <w:lang w:val="en-US"/>
+        </w:rPr>
+        <w:t>sin</w:t>
+      </w:r>
+      <w:r>
+        <w:rPr>
+          <w:i/>
+          <w:iCs/>
+          <w:lang w:val="ru-RU"/>
+        </w:rPr>
+        <w:t>(</w:t>
+      </w:r>
+      <w:r>
+        <w:rPr>
+          <w:i/>
+          <w:iCs/>
+          <w:lang w:val="en-US"/>
+        </w:rPr>
+        <w:t>n</w:t>
+      </w:r>
+      <w:r>
+        <w:rPr>
+          <w:i/>
+          <w:iCs/>
+          <w:lang w:val="ru-RU"/>
+        </w:rPr>
+        <w:t>) не превышает единицы по модул</w:t>
+      </w:r>
+      <w:r>
+        <w:rPr>
+          <w:i/>
+          <w:iCs/>
+          <w:lang w:val="ru-RU"/>
+        </w:rPr>
+        <w:t>ю</w:t>
+      </w:r>
+      <w:r>
+        <w:rPr>
+          <w:i/>
+          <w:iCs/>
+          <w:lang w:val="ru-RU"/>
+        </w:rPr>
+        <w:t xml:space="preserve"> то модуль величины </w:t>
+      </w:r>
+      <w:r>
+        <w:rPr>
+          <w:i/>
+          <w:iCs/>
+          <w:lang w:val="en-US"/>
+        </w:rPr>
+        <w:t>sin</w:t>
+      </w:r>
+      <w:r>
+        <w:rPr>
+          <w:i/>
+          <w:iCs/>
+          <w:lang w:val="ru-RU"/>
+        </w:rPr>
+        <w:t>(</w:t>
+      </w:r>
+      <w:r>
+        <w:rPr>
+          <w:i/>
+          <w:iCs/>
+          <w:lang w:val="en-US"/>
+        </w:rPr>
+        <w:t>n</w:t>
+      </w:r>
+      <w:r>
+        <w:rPr>
+          <w:i/>
+          <w:iCs/>
+          <w:lang w:val="ru-RU"/>
+        </w:rPr>
+        <w:t>)/2</w:t>
+      </w:r>
+      <w:r>
+        <w:rPr>
+          <w:i/>
+          <w:iCs/>
+          <w:vertAlign w:val="superscript"/>
+          <w:lang w:val="en-US"/>
+        </w:rPr>
+        <w:t>n</w:t>
+      </w:r>
+      <w:r>
+        <w:rPr>
+          <w:i/>
+          <w:iCs/>
+          <w:lang w:val="ru-RU"/>
+        </w:rPr>
+        <w:t xml:space="preserve"> при </w:t>
+      </w:r>
+      <w:r>
+        <w:rPr>
+          <w:i/>
+          <w:iCs/>
+          <w:lang w:val="en-US"/>
+        </w:rPr>
+        <w:t>n</w:t>
+      </w:r>
+      <w:r>
+        <w:rPr>
+          <w:i/>
+          <w:iCs/>
+          <w:lang w:val="ru-RU"/>
+        </w:rPr>
+        <w:t xml:space="preserve"> стремится к бесконечности стремится к 0</w:t>
+      </w:r>
+      <w:r>
+        <w:rPr>
+          <w:i/>
+          <w:iCs/>
+          <w:lang w:val="ru-RU"/>
+        </w:rPr>
+        <w:t>. Таким образом какую бы малую окрестность мы не взяли мы можем найти такой член последовательности что все последующие члены последовательности будут лежать в пределах этой окрестности</w:t>
+      </w:r>
+    </w:p>
+    <w:p>
+      <w:pPr>
+        <w:widowControl w:val="0"/>
+        <w:spacing w:before="0" w:line="276" w:lineRule="auto"/>
+        <w:rPr>
+          <w:i/>
+          <w:iCs/>
+          <w:lang w:val="ru-RU"/>
+        </w:rPr>
+      </w:pPr>
+      <w:r>
+        <w:rPr>
+          <w:i/>
+          <w:iCs/>
+          <w:lang w:val="ru-RU"/>
+        </w:rPr>
+        <w:t xml:space="preserve">Все члены последовательности после 24-го будут находиться в окрестности </w:t>
       </w:r>
       <w:r>
         <w:rPr>
           <w:rFonts w:ascii="Cambria Math" w:hAnsi="Cambria Math" w:cs="Cambria Math"/>
+          <w:i/>
+          <w:iCs/>
           <w:lang w:val="ru-RU"/>
         </w:rPr>
         <w:t>𝜀</w:t>
       </w:r>
       <w:r>
         <w:rPr>
-          <w:lang w:val="ru-RU"/>
-        </w:rPr>
-        <w:t xml:space="preserve"> = 10−7</w:t>
-      </w:r>
-    </w:p>
+          <w:i/>
+          <w:iCs/>
+          <w:lang w:val="ru-RU"/>
+        </w:rPr>
+        <w:t xml:space="preserve"> = 10</w:t>
+      </w:r>
+      <w:r>
+        <w:rPr>
+          <w:i/>
+          <w:iCs/>
+          <w:vertAlign w:val="superscript"/>
+          <w:lang w:val="ru-RU"/>
+        </w:rPr>
+        <w:t>−7</w:t>
+      </w:r>
+      <w:r>
+        <w:rPr>
+          <w:i/>
+          <w:iCs/>
+          <w:vertAlign w:val="superscript"/>
+          <w:lang w:val="ru-RU"/>
+        </w:rPr>
+        <w:t xml:space="preserve"> </w:t>
+      </w:r>
+    </w:p>
+    <w:bookmarkEnd w:id="1"/>
     <w:p>
       <w:pPr>
         <w:widowControl w:val="0"/>
@@ -1639,10 +2077,10 @@
       </w:r>
     </w:p>
     <w:sectPr>
-      <w:headerReference w:type="default" r:id="rId11"/>
-      <w:footerReference w:type="default" r:id="rId12"/>
-      <w:headerReference w:type="first" r:id="rId13"/>
-      <w:footerReference w:type="first" r:id="rId14"/>
+      <w:headerReference w:type="default" r:id="rId13"/>
+      <w:footerReference w:type="default" r:id="rId14"/>
+      <w:headerReference w:type="first" r:id="rId15"/>
+      <w:footerReference w:type="first" r:id="rId16"/>
       <w:pgSz w:w="11906" w:h="16838"/>
       <w:pgMar w:top="1133" w:right="1133" w:bottom="1133" w:left="1133" w:header="0" w:footer="720" w:gutter="0"/>
       <w:pgNumType w:start="0"/>
@@ -3517,7 +3955,7 @@
 </file>
 
 <file path=customXml/itemProps1.xml><?xml version="1.0" encoding="utf-8"?>
-<ds:datastoreItem xmlns:ds="http://schemas.openxmlformats.org/officeDocument/2006/customXml" ds:itemID="{213FE5EA-7443-4518-904C-53A09645F52C}">
+<ds:datastoreItem xmlns:ds="http://schemas.openxmlformats.org/officeDocument/2006/customXml" ds:itemID="{5AA80811-CAEC-4632-9435-47CF0D974E9E}">
   <ds:schemaRefs>
     <ds:schemaRef ds:uri="http://schemas.openxmlformats.org/officeDocument/2006/bibliography"/>
   </ds:schemaRefs>
